--- a/Mohammad_Nayef_CV.docx
+++ b/Mohammad_Nayef_CV.docx
@@ -908,9 +908,6 @@
         <w:t>,</w:t>
       </w:r>
       <w:r>
-        <w:t xml:space="preserve"> familiar with</w:t>
-      </w:r>
-      <w:r>
         <w:t xml:space="preserve"> </w:t>
       </w:r>
       <w:r>
@@ -928,6 +925,17 @@
         <w:t>ava</w:t>
       </w:r>
       <w:r>
+        <w:rPr>
+          <w:b/>
+          <w:bCs/>
+        </w:rPr>
+        <w:t>, SQL</w:t>
+      </w:r>
+      <w:r>
+        <w:rPr>
+          <w:b/>
+          <w:bCs/>
+        </w:rPr>
         <w:t>.</w:t>
       </w:r>
     </w:p>
@@ -1111,15 +1119,7 @@
         <w:t xml:space="preserve"> (</w:t>
       </w:r>
       <w:r>
-        <w:t xml:space="preserve">using </w:t>
-      </w:r>
-      <w:proofErr w:type="spellStart"/>
-      <w:r>
-        <w:t>JFrame</w:t>
-      </w:r>
-      <w:proofErr w:type="spellEnd"/>
-      <w:r>
-        <w:t xml:space="preserve"> tools that are associated with NetBeans IDE)</w:t>
+        <w:t>using JFrame tools that are associated with NetBeans IDE)</w:t>
       </w:r>
       <w:r>
         <w:t>.</w:t>
@@ -1338,7 +1338,6 @@
       <w:r>
         <w:t xml:space="preserve">Participated in </w:t>
       </w:r>
-      <w:proofErr w:type="spellStart"/>
       <w:r>
         <w:rPr>
           <w:b/>
@@ -1346,7 +1345,6 @@
         </w:rPr>
         <w:t>NPalestine</w:t>
       </w:r>
-      <w:proofErr w:type="spellEnd"/>
       <w:r>
         <w:t xml:space="preserve"> (2023</w:t>
       </w:r>
@@ -1434,15 +1432,7 @@
         <w:spacing w:line="240" w:lineRule="auto"/>
       </w:pPr>
       <w:r>
-        <w:t xml:space="preserve">Solved over 400 problems of various topics and difficulty levels on </w:t>
-      </w:r>
-      <w:proofErr w:type="spellStart"/>
-      <w:r>
-        <w:t>Codeforces</w:t>
-      </w:r>
-      <w:proofErr w:type="spellEnd"/>
-      <w:r>
-        <w:t>.</w:t>
+        <w:t>Solved over 400 problems of various topics and difficulty levels on Codeforces.</w:t>
       </w:r>
     </w:p>
     <w:p>
@@ -1476,28 +1466,12 @@
         <w:t xml:space="preserve">: </w:t>
       </w:r>
       <w:hyperlink r:id="rId13" w:history="1">
-        <w:proofErr w:type="spellStart"/>
         <w:r>
           <w:rPr>
             <w:rStyle w:val="Hyperlink"/>
           </w:rPr>
-          <w:t>Mohammad_Nayef</w:t>
+          <w:t>Mohammad_Nayef - Codeforces</w:t>
         </w:r>
-        <w:proofErr w:type="spellEnd"/>
-        <w:r>
-          <w:rPr>
-            <w:rStyle w:val="Hyperlink"/>
-          </w:rPr>
-          <w:t xml:space="preserve"> - </w:t>
-        </w:r>
-        <w:proofErr w:type="spellStart"/>
-        <w:r>
-          <w:rPr>
-            <w:rStyle w:val="Hyperlink"/>
-          </w:rPr>
-          <w:t>Codeforces</w:t>
-        </w:r>
-        <w:proofErr w:type="spellEnd"/>
       </w:hyperlink>
     </w:p>
     <w:p>

--- a/Mohammad_Nayef_CV.docx
+++ b/Mohammad_Nayef_CV.docx
@@ -782,7 +782,13 @@
         <w:t>second-year</w:t>
       </w:r>
       <w:r>
-        <w:t xml:space="preserve"> Computer Science student at Palestine Polytechnic University, with a current GPA of 88%.</w:t>
+        <w:t xml:space="preserve"> Computer Science student at Palestine Polytechnic University, with a current GPA of 8</w:t>
+      </w:r>
+      <w:r>
+        <w:t>7</w:t>
+      </w:r>
+      <w:r>
+        <w:t>%.</w:t>
       </w:r>
     </w:p>
     <w:p>
@@ -814,44 +820,28 @@
           <w:b/>
           <w:bCs/>
         </w:rPr>
+        <w:t xml:space="preserve"> c</w:t>
+      </w:r>
+      <w:r>
+        <w:rPr>
+          <w:b/>
+          <w:bCs/>
+        </w:rPr>
+        <w:t>ourses</w:t>
+      </w:r>
+      <w:r>
+        <w:rPr>
+          <w:b/>
+          <w:bCs/>
+        </w:rPr>
         <w:t xml:space="preserve"> </w:t>
       </w:r>
-      <w:proofErr w:type="gramStart"/>
-      <w:r>
-        <w:rPr>
-          <w:b/>
-          <w:bCs/>
-        </w:rPr>
-        <w:t>c</w:t>
-      </w:r>
-      <w:r>
-        <w:rPr>
-          <w:b/>
-          <w:bCs/>
-        </w:rPr>
-        <w:t>ourses</w:t>
-      </w:r>
-      <w:r>
-        <w:rPr>
-          <w:b/>
-          <w:bCs/>
-        </w:rPr>
-        <w:t xml:space="preserve"> </w:t>
-      </w:r>
-      <w:r>
-        <w:rPr>
-          <w:b/>
-          <w:bCs/>
-        </w:rPr>
-        <w:t>:</w:t>
-      </w:r>
-      <w:proofErr w:type="gramEnd"/>
-      <w:r>
-        <w:rPr>
-          <w:b/>
-          <w:bCs/>
-        </w:rPr>
-        <w:t xml:space="preserve"> </w:t>
+      <w:r>
+        <w:rPr>
+          <w:b/>
+          <w:bCs/>
+        </w:rPr>
+        <w:t xml:space="preserve">: </w:t>
       </w:r>
       <w:r>
         <w:t>Data Structures, Algorithms, Object-Oriented Programming</w:t>
@@ -911,6 +901,12 @@
         <w:t xml:space="preserve"> </w:t>
       </w:r>
       <w:r>
+        <w:t>f</w:t>
+      </w:r>
+      <w:r>
+        <w:t xml:space="preserve">amiliar with </w:t>
+      </w:r>
+      <w:r>
         <w:rPr>
           <w:b/>
           <w:bCs/>
@@ -925,17 +921,6 @@
         <w:t>ava</w:t>
       </w:r>
       <w:r>
-        <w:rPr>
-          <w:b/>
-          <w:bCs/>
-        </w:rPr>
-        <w:t>, SQL</w:t>
-      </w:r>
-      <w:r>
-        <w:rPr>
-          <w:b/>
-          <w:bCs/>
-        </w:rPr>
         <w:t>.</w:t>
       </w:r>
     </w:p>
@@ -952,7 +937,22 @@
         <w:t xml:space="preserve">Strong knowledge </w:t>
       </w:r>
       <w:r>
-        <w:t>in Data Structures and Algorithms</w:t>
+        <w:t>in Data Structures</w:t>
+      </w:r>
+      <w:r>
+        <w:t xml:space="preserve">, </w:t>
+      </w:r>
+      <w:r>
+        <w:t>Algorithms</w:t>
+      </w:r>
+      <w:r>
+        <w:t xml:space="preserve"> and </w:t>
+      </w:r>
+      <w:r>
+        <w:t xml:space="preserve">Object-Oriented Programming </w:t>
+      </w:r>
+      <w:r>
+        <w:t>concepts</w:t>
       </w:r>
       <w:r>
         <w:t>.</w:t>
@@ -968,28 +968,7 @@
         <w:spacing w:line="360" w:lineRule="auto"/>
       </w:pPr>
       <w:r>
-        <w:t xml:space="preserve">Proficient in </w:t>
-      </w:r>
-      <w:r>
-        <w:t>O</w:t>
-      </w:r>
-      <w:r>
-        <w:t>bject-</w:t>
-      </w:r>
-      <w:r>
-        <w:t>O</w:t>
-      </w:r>
-      <w:r>
-        <w:t xml:space="preserve">riented </w:t>
-      </w:r>
-      <w:r>
-        <w:t>P</w:t>
-      </w:r>
-      <w:r>
-        <w:t>rogramming principles and techniques</w:t>
-      </w:r>
-      <w:r>
-        <w:t>.</w:t>
+        <w:t>Familiar with Databases and SQL.</w:t>
       </w:r>
     </w:p>
     <w:p>
@@ -1018,7 +997,7 @@
         <w:t>GitHub</w:t>
       </w:r>
       <w:r>
-        <w:t xml:space="preserve">, </w:t>
+        <w:t xml:space="preserve"> </w:t>
       </w:r>
       <w:r>
         <w:t xml:space="preserve">and </w:t>
@@ -1030,7 +1009,7 @@
         <w:t>e</w:t>
       </w:r>
       <w:r>
-        <w:t xml:space="preserve"> used these tools in various programming projects.</w:t>
+        <w:t xml:space="preserve"> used these tools in various projects.</w:t>
       </w:r>
     </w:p>
     <w:p>
@@ -1348,13 +1327,8 @@
       <w:r>
         <w:t xml:space="preserve"> (2023</w:t>
       </w:r>
-      <w:proofErr w:type="gramStart"/>
-      <w:r>
-        <w:t>) :</w:t>
-      </w:r>
-      <w:proofErr w:type="gramEnd"/>
-      <w:r>
-        <w:t xml:space="preserve"> A</w:t>
+      <w:r>
+        <w:t>) : A</w:t>
       </w:r>
       <w:r>
         <w:t xml:space="preserve"> national </w:t>
@@ -1392,16 +1366,11 @@
       <w:r>
         <w:t>2023</w:t>
       </w:r>
-      <w:proofErr w:type="gramStart"/>
       <w:r>
         <w:t>)</w:t>
       </w:r>
       <w:r>
-        <w:t xml:space="preserve"> :</w:t>
-      </w:r>
-      <w:proofErr w:type="gramEnd"/>
-      <w:r>
-        <w:t xml:space="preserve"> A</w:t>
+        <w:t xml:space="preserve"> : A</w:t>
       </w:r>
       <w:r>
         <w:t xml:space="preserve"> national </w:t>
@@ -1429,50 +1398,22 @@
           <w:ilvl w:val="0"/>
           <w:numId w:val="5"/>
         </w:numPr>
-        <w:spacing w:line="240" w:lineRule="auto"/>
-      </w:pPr>
-      <w:r>
-        <w:t>Solved over 400 problems of various topics and difficulty levels on Codeforces.</w:t>
-      </w:r>
-    </w:p>
-    <w:p>
-      <w:pPr>
-        <w:pStyle w:val="ListParagraph"/>
-        <w:spacing w:line="240" w:lineRule="auto"/>
-        <w:contextualSpacing w:val="0"/>
-      </w:pPr>
-      <w:r>
-        <w:rPr>
-          <w:b/>
-          <w:bCs/>
-        </w:rPr>
-        <w:t>P</w:t>
-      </w:r>
-      <w:r>
-        <w:rPr>
-          <w:b/>
-          <w:bCs/>
-        </w:rPr>
-        <w:t>rofile</w:t>
-      </w:r>
-      <w:r>
-        <w:rPr>
-          <w:b/>
-          <w:bCs/>
-        </w:rPr>
-        <w:t xml:space="preserve"> link</w:t>
-      </w:r>
-      <w:r>
-        <w:t xml:space="preserve">: </w:t>
+        <w:spacing w:line="360" w:lineRule="auto"/>
+      </w:pPr>
+      <w:r>
+        <w:t xml:space="preserve">Solved over 400 problems of various topics and difficulty levels on </w:t>
       </w:r>
       <w:hyperlink r:id="rId13" w:history="1">
         <w:r>
           <w:rPr>
             <w:rStyle w:val="Hyperlink"/>
           </w:rPr>
-          <w:t>Mohammad_Nayef - Codeforces</w:t>
+          <w:t>Codeforces</w:t>
         </w:r>
       </w:hyperlink>
+      <w:r>
+        <w:t>.</w:t>
+      </w:r>
     </w:p>
     <w:p>
       <w:pPr>

--- a/Mohammad_Nayef_CV.docx
+++ b/Mohammad_Nayef_CV.docx
@@ -779,7 +779,10 @@
         <w:t xml:space="preserve">A </w:t>
       </w:r>
       <w:r>
-        <w:t>second-year</w:t>
+        <w:t>third</w:t>
+      </w:r>
+      <w:r>
+        <w:t>-year</w:t>
       </w:r>
       <w:r>
         <w:t xml:space="preserve"> Computer Science student at Palestine Polytechnic University, with a current GPA of 8</w:t>

--- a/Mohammad_Nayef_CV.docx
+++ b/Mohammad_Nayef_CV.docx
@@ -1404,7 +1404,13 @@
         <w:spacing w:line="360" w:lineRule="auto"/>
       </w:pPr>
       <w:r>
-        <w:t xml:space="preserve">Solved over 400 problems of various topics and difficulty levels on </w:t>
+        <w:t xml:space="preserve">Solved over </w:t>
+      </w:r>
+      <w:r>
+        <w:t>5</w:t>
+      </w:r>
+      <w:r>
+        <w:t xml:space="preserve">00 problems of various topics and difficulty levels on </w:t>
       </w:r>
       <w:hyperlink r:id="rId13" w:history="1">
         <w:r>

--- a/Mohammad_Nayef_CV.docx
+++ b/Mohammad_Nayef_CV.docx
@@ -785,7 +785,7 @@
         <w:t>-year</w:t>
       </w:r>
       <w:r>
-        <w:t xml:space="preserve"> Computer Science student at Palestine Polytechnic University, with a current GPA of 8</w:t>
+        <w:t xml:space="preserve"> Computer Science student at Palestine Polytechnic University with a current GPA of 8</w:t>
       </w:r>
       <w:r>
         <w:t>7</w:t>
@@ -823,20 +823,6 @@
           <w:b/>
           <w:bCs/>
         </w:rPr>
-        <w:t xml:space="preserve"> c</w:t>
-      </w:r>
-      <w:r>
-        <w:rPr>
-          <w:b/>
-          <w:bCs/>
-        </w:rPr>
-        <w:t>ourses</w:t>
-      </w:r>
-      <w:r>
-        <w:rPr>
-          <w:b/>
-          <w:bCs/>
-        </w:rPr>
         <w:t xml:space="preserve"> </w:t>
       </w:r>
       <w:r>
@@ -844,7 +830,21 @@
           <w:b/>
           <w:bCs/>
         </w:rPr>
-        <w:t xml:space="preserve">: </w:t>
+        <w:t>c</w:t>
+      </w:r>
+      <w:r>
+        <w:rPr>
+          <w:b/>
+          <w:bCs/>
+        </w:rPr>
+        <w:t>ourses:</w:t>
+      </w:r>
+      <w:r>
+        <w:rPr>
+          <w:b/>
+          <w:bCs/>
+        </w:rPr>
+        <w:t xml:space="preserve"> </w:t>
       </w:r>
       <w:r>
         <w:t>Data Structures, Algorithms, Object-Oriented Programming</w:t>
@@ -984,9 +984,6 @@
         <w:spacing w:line="360" w:lineRule="auto"/>
       </w:pPr>
       <w:r>
-        <w:t xml:space="preserve">Familiar with </w:t>
-      </w:r>
-      <w:r>
         <w:t>Git and</w:t>
       </w:r>
       <w:r>
@@ -1000,19 +997,7 @@
         <w:t>GitHub</w:t>
       </w:r>
       <w:r>
-        <w:t xml:space="preserve"> </w:t>
-      </w:r>
-      <w:r>
-        <w:t xml:space="preserve">and </w:t>
-      </w:r>
-      <w:r>
-        <w:t>hav</w:t>
-      </w:r>
-      <w:r>
-        <w:t>e</w:t>
-      </w:r>
-      <w:r>
-        <w:t xml:space="preserve"> used these tools in various projects.</w:t>
+        <w:t>.</w:t>
       </w:r>
     </w:p>
     <w:p>

--- a/Mohammad_Nayef_CV.docx
+++ b/Mohammad_Nayef_CV.docx
@@ -19,13 +19,13 @@
         <mc:AlternateContent>
           <mc:Choice Requires="wps">
             <w:drawing>
-              <wp:anchor distT="45720" distB="45720" distL="114300" distR="114300" simplePos="0" relativeHeight="251659264" behindDoc="0" locked="0" layoutInCell="1" allowOverlap="1" wp14:anchorId="30CC7664" wp14:editId="56DB5FEF">
+              <wp:anchor distT="45720" distB="45720" distL="114300" distR="114300" simplePos="0" relativeHeight="251659264" behindDoc="0" locked="0" layoutInCell="1" allowOverlap="1" wp14:anchorId="30CC7664" wp14:editId="09B5CAA3">
                 <wp:simplePos x="0" y="0"/>
                 <wp:positionH relativeFrom="margin">
-                  <wp:posOffset>2367280</wp:posOffset>
+                  <wp:posOffset>1960880</wp:posOffset>
                 </wp:positionH>
                 <wp:positionV relativeFrom="margin">
-                  <wp:posOffset>-136525</wp:posOffset>
+                  <wp:posOffset>-197485</wp:posOffset>
                 </wp:positionV>
                 <wp:extent cx="2983230" cy="891540"/>
                 <wp:effectExtent l="0" t="0" r="0" b="3810"/>
@@ -60,80 +60,44 @@
                         <w:txbxContent>
                           <w:p>
                             <w:pPr>
-                              <w:spacing w:line="240" w:lineRule="auto"/>
+                              <w:spacing w:after="80" w:line="240" w:lineRule="auto"/>
                               <w:jc w:val="center"/>
                               <w:rPr>
                                 <w:b/>
                                 <w:bCs/>
-                                <w:sz w:val="40"/>
-                                <w:szCs w:val="40"/>
+                                <w:sz w:val="36"/>
+                                <w:szCs w:val="36"/>
                               </w:rPr>
                             </w:pPr>
                             <w:r>
                               <w:rPr>
                                 <w:b/>
                                 <w:bCs/>
-                                <w:sz w:val="40"/>
-                                <w:szCs w:val="40"/>
+                                <w:sz w:val="36"/>
+                                <w:szCs w:val="36"/>
                               </w:rPr>
                               <w:t>Mohammad Nayef</w:t>
                             </w:r>
                           </w:p>
                           <w:p>
                             <w:pPr>
-                              <w:spacing w:line="240" w:lineRule="auto"/>
+                              <w:spacing w:after="80" w:line="240" w:lineRule="auto"/>
                               <w:jc w:val="center"/>
                               <w:rPr>
                                 <w:b/>
                                 <w:bCs/>
-                                <w:sz w:val="40"/>
-                                <w:szCs w:val="40"/>
+                                <w:sz w:val="36"/>
+                                <w:szCs w:val="36"/>
                               </w:rPr>
                             </w:pPr>
                             <w:r>
                               <w:rPr>
                                 <w:b/>
                                 <w:bCs/>
-                                <w:sz w:val="40"/>
-                                <w:szCs w:val="40"/>
+                                <w:sz w:val="36"/>
+                                <w:szCs w:val="36"/>
                               </w:rPr>
-                              <w:t>Computer</w:t>
-                            </w:r>
-                            <w:r>
-                              <w:rPr>
-                                <w:b/>
-                                <w:bCs/>
-                                <w:sz w:val="40"/>
-                                <w:szCs w:val="40"/>
-                              </w:rPr>
-                              <w:t xml:space="preserve"> </w:t>
-                            </w:r>
-                            <w:r>
-                              <w:rPr>
-                                <w:b/>
-                                <w:bCs/>
-                                <w:sz w:val="40"/>
-                                <w:szCs w:val="40"/>
-                              </w:rPr>
-                              <w:t xml:space="preserve">Science </w:t>
-                            </w:r>
-                            <w:r>
-                              <w:rPr>
-                                <w:b/>
-                                <w:bCs/>
-                                <w:sz w:val="40"/>
-                                <w:szCs w:val="40"/>
-                              </w:rPr>
-                              <w:t>S</w:t>
-                            </w:r>
-                            <w:r>
-                              <w:rPr>
-                                <w:b/>
-                                <w:bCs/>
-                                <w:sz w:val="40"/>
-                                <w:szCs w:val="40"/>
-                              </w:rPr>
-                              <w:t>tudent</w:t>
+                              <w:t>Computer Science Student</w:t>
                             </w:r>
                           </w:p>
                         </w:txbxContent>
@@ -159,85 +123,49 @@
                 <v:stroke joinstyle="miter"/>
                 <v:path gradientshapeok="t" o:connecttype="rect"/>
               </v:shapetype>
-              <v:shape id="Text Box 2" o:spid="_x0000_s1026" type="#_x0000_t202" style="position:absolute;margin-left:186.4pt;margin-top:-10.75pt;width:234.9pt;height:70.2pt;z-index:251659264;visibility:visible;mso-wrap-style:square;mso-width-percent:0;mso-height-percent:0;mso-wrap-distance-left:9pt;mso-wrap-distance-top:3.6pt;mso-wrap-distance-right:9pt;mso-wrap-distance-bottom:3.6pt;mso-position-horizontal:absolute;mso-position-horizontal-relative:margin;mso-position-vertical:absolute;mso-position-vertical-relative:margin;mso-width-percent:0;mso-height-percent:0;mso-width-relative:margin;mso-height-relative:margin;v-text-anchor:middle" o:gfxdata="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" filled="f" stroked="f">
+              <v:shape id="Text Box 2" o:spid="_x0000_s1026" type="#_x0000_t202" style="position:absolute;margin-left:154.4pt;margin-top:-15.55pt;width:234.9pt;height:70.2pt;z-index:251659264;visibility:visible;mso-wrap-style:square;mso-width-percent:0;mso-height-percent:0;mso-wrap-distance-left:9pt;mso-wrap-distance-top:3.6pt;mso-wrap-distance-right:9pt;mso-wrap-distance-bottom:3.6pt;mso-position-horizontal:absolute;mso-position-horizontal-relative:margin;mso-position-vertical:absolute;mso-position-vertical-relative:margin;mso-width-percent:0;mso-height-percent:0;mso-width-relative:margin;mso-height-relative:margin;v-text-anchor:middle" o:gfxdata="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" filled="f" stroked="f">
                 <v:textbox>
                   <w:txbxContent>
                     <w:p>
                       <w:pPr>
-                        <w:spacing w:line="240" w:lineRule="auto"/>
+                        <w:spacing w:after="80" w:line="240" w:lineRule="auto"/>
                         <w:jc w:val="center"/>
                         <w:rPr>
                           <w:b/>
                           <w:bCs/>
-                          <w:sz w:val="40"/>
-                          <w:szCs w:val="40"/>
+                          <w:sz w:val="36"/>
+                          <w:szCs w:val="36"/>
                         </w:rPr>
                       </w:pPr>
                       <w:r>
                         <w:rPr>
                           <w:b/>
                           <w:bCs/>
-                          <w:sz w:val="40"/>
-                          <w:szCs w:val="40"/>
+                          <w:sz w:val="36"/>
+                          <w:szCs w:val="36"/>
                         </w:rPr>
                         <w:t>Mohammad Nayef</w:t>
                       </w:r>
                     </w:p>
                     <w:p>
                       <w:pPr>
-                        <w:spacing w:line="240" w:lineRule="auto"/>
+                        <w:spacing w:after="80" w:line="240" w:lineRule="auto"/>
                         <w:jc w:val="center"/>
                         <w:rPr>
                           <w:b/>
                           <w:bCs/>
-                          <w:sz w:val="40"/>
-                          <w:szCs w:val="40"/>
+                          <w:sz w:val="36"/>
+                          <w:szCs w:val="36"/>
                         </w:rPr>
                       </w:pPr>
                       <w:r>
                         <w:rPr>
                           <w:b/>
                           <w:bCs/>
-                          <w:sz w:val="40"/>
-                          <w:szCs w:val="40"/>
+                          <w:sz w:val="36"/>
+                          <w:szCs w:val="36"/>
                         </w:rPr>
-                        <w:t>Computer</w:t>
-                      </w:r>
-                      <w:r>
-                        <w:rPr>
-                          <w:b/>
-                          <w:bCs/>
-                          <w:sz w:val="40"/>
-                          <w:szCs w:val="40"/>
-                        </w:rPr>
-                        <w:t xml:space="preserve"> </w:t>
-                      </w:r>
-                      <w:r>
-                        <w:rPr>
-                          <w:b/>
-                          <w:bCs/>
-                          <w:sz w:val="40"/>
-                          <w:szCs w:val="40"/>
-                        </w:rPr>
-                        <w:t xml:space="preserve">Science </w:t>
-                      </w:r>
-                      <w:r>
-                        <w:rPr>
-                          <w:b/>
-                          <w:bCs/>
-                          <w:sz w:val="40"/>
-                          <w:szCs w:val="40"/>
-                        </w:rPr>
-                        <w:t>S</w:t>
-                      </w:r>
-                      <w:r>
-                        <w:rPr>
-                          <w:b/>
-                          <w:bCs/>
-                          <w:sz w:val="40"/>
-                          <w:szCs w:val="40"/>
-                        </w:rPr>
-                        <w:t>tudent</w:t>
+                        <w:t>Computer Science Student</w:t>
                       </w:r>
                     </w:p>
                   </w:txbxContent>
@@ -257,10 +185,10 @@
         <mc:AlternateContent>
           <mc:Choice Requires="wps">
             <w:drawing>
-              <wp:anchor distT="0" distB="0" distL="114300" distR="114300" simplePos="0" relativeHeight="251661312" behindDoc="0" locked="0" layoutInCell="1" allowOverlap="1" wp14:anchorId="542E6BC7" wp14:editId="63542AA2">
+              <wp:anchor distT="0" distB="0" distL="114300" distR="114300" simplePos="0" relativeHeight="251661312" behindDoc="0" locked="0" layoutInCell="1" allowOverlap="1" wp14:anchorId="542E6BC7" wp14:editId="27550A7C">
                 <wp:simplePos x="0" y="0"/>
                 <wp:positionH relativeFrom="margin">
-                  <wp:posOffset>5829300</wp:posOffset>
+                  <wp:posOffset>5885180</wp:posOffset>
                 </wp:positionH>
                 <wp:positionV relativeFrom="margin">
                   <wp:posOffset>-110490</wp:posOffset>
@@ -297,8 +225,8 @@
                               <w:rPr>
                                 <w:b/>
                                 <w:bCs/>
-                                <w:sz w:val="32"/>
-                                <w:szCs w:val="32"/>
+                                <w:sz w:val="24"/>
+                                <w:szCs w:val="24"/>
                               </w:rPr>
                             </w:pPr>
                             <w:hyperlink r:id="rId5" w:history="1">
@@ -307,8 +235,8 @@
                                   <w:rStyle w:val="Hyperlink"/>
                                   <w:b/>
                                   <w:bCs/>
-                                  <w:sz w:val="32"/>
-                                  <w:szCs w:val="32"/>
+                                  <w:sz w:val="24"/>
+                                  <w:szCs w:val="24"/>
                                 </w:rPr>
                                 <w:t>LinkedIn</w:t>
                               </w:r>
@@ -317,8 +245,8 @@
                               <w:rPr>
                                 <w:b/>
                                 <w:bCs/>
-                                <w:sz w:val="32"/>
-                                <w:szCs w:val="32"/>
+                                <w:sz w:val="24"/>
+                                <w:szCs w:val="24"/>
                               </w:rPr>
                               <w:br/>
                             </w:r>
@@ -328,8 +256,8 @@
                                   <w:rStyle w:val="Hyperlink"/>
                                   <w:b/>
                                   <w:bCs/>
-                                  <w:sz w:val="32"/>
-                                  <w:szCs w:val="32"/>
+                                  <w:sz w:val="24"/>
+                                  <w:szCs w:val="24"/>
                                 </w:rPr>
                                 <w:t>GitHub</w:t>
                               </w:r>
@@ -354,7 +282,7 @@
           </mc:Choice>
           <mc:Fallback>
             <w:pict>
-              <v:shape w14:anchorId="542E6BC7" id="_x0000_s1027" type="#_x0000_t202" style="position:absolute;margin-left:459pt;margin-top:-8.7pt;width:79.2pt;height:52.2pt;z-index:251661312;visibility:visible;mso-wrap-style:square;mso-width-percent:0;mso-wrap-distance-left:9pt;mso-wrap-distance-top:0;mso-wrap-distance-right:9pt;mso-wrap-distance-bottom:0;mso-position-horizontal:absolute;mso-position-horizontal-relative:margin;mso-position-vertical:absolute;mso-position-vertical-relative:margin;mso-width-percent:0;mso-width-relative:margin;v-text-anchor:top" o:gfxdata="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" fillcolor="white [3201]" stroked="f" strokeweight=".5pt">
+              <v:shape w14:anchorId="542E6BC7" id="_x0000_s1027" type="#_x0000_t202" style="position:absolute;margin-left:463.4pt;margin-top:-8.7pt;width:79.2pt;height:52.2pt;z-index:251661312;visibility:visible;mso-wrap-style:square;mso-width-percent:0;mso-wrap-distance-left:9pt;mso-wrap-distance-top:0;mso-wrap-distance-right:9pt;mso-wrap-distance-bottom:0;mso-position-horizontal:absolute;mso-position-horizontal-relative:margin;mso-position-vertical:absolute;mso-position-vertical-relative:margin;mso-width-percent:0;mso-width-relative:margin;v-text-anchor:top" o:gfxdata="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" fillcolor="white [3201]" stroked="f" strokeweight=".5pt">
                 <v:textbox>
                   <w:txbxContent>
                     <w:p>
@@ -363,8 +291,8 @@
                         <w:rPr>
                           <w:b/>
                           <w:bCs/>
-                          <w:sz w:val="32"/>
-                          <w:szCs w:val="32"/>
+                          <w:sz w:val="24"/>
+                          <w:szCs w:val="24"/>
                         </w:rPr>
                       </w:pPr>
                       <w:hyperlink r:id="rId7" w:history="1">
@@ -373,8 +301,8 @@
                             <w:rStyle w:val="Hyperlink"/>
                             <w:b/>
                             <w:bCs/>
-                            <w:sz w:val="32"/>
-                            <w:szCs w:val="32"/>
+                            <w:sz w:val="24"/>
+                            <w:szCs w:val="24"/>
                           </w:rPr>
                           <w:t>LinkedIn</w:t>
                         </w:r>
@@ -383,8 +311,8 @@
                         <w:rPr>
                           <w:b/>
                           <w:bCs/>
-                          <w:sz w:val="32"/>
-                          <w:szCs w:val="32"/>
+                          <w:sz w:val="24"/>
+                          <w:szCs w:val="24"/>
                         </w:rPr>
                         <w:br/>
                       </w:r>
@@ -394,8 +322,8 @@
                             <w:rStyle w:val="Hyperlink"/>
                             <w:b/>
                             <w:bCs/>
-                            <w:sz w:val="32"/>
-                            <w:szCs w:val="32"/>
+                            <w:sz w:val="24"/>
+                            <w:szCs w:val="24"/>
                           </w:rPr>
                           <w:t>GitHub</w:t>
                         </w:r>
@@ -418,15 +346,15 @@
         <mc:AlternateContent>
           <mc:Choice Requires="wps">
             <w:drawing>
-              <wp:anchor distT="0" distB="0" distL="114300" distR="114300" simplePos="0" relativeHeight="251660288" behindDoc="0" locked="0" layoutInCell="1" allowOverlap="1" wp14:anchorId="6B13961B" wp14:editId="1E488DD5">
+              <wp:anchor distT="0" distB="0" distL="114300" distR="114300" simplePos="0" relativeHeight="251660288" behindDoc="0" locked="0" layoutInCell="1" allowOverlap="1" wp14:anchorId="6B13961B" wp14:editId="0034B93E">
                 <wp:simplePos x="0" y="0"/>
                 <wp:positionH relativeFrom="margin">
-                  <wp:posOffset>-139701</wp:posOffset>
+                  <wp:posOffset>-327660</wp:posOffset>
                 </wp:positionH>
                 <wp:positionV relativeFrom="margin">
-                  <wp:posOffset>-118533</wp:posOffset>
+                  <wp:posOffset>-118110</wp:posOffset>
                 </wp:positionV>
-                <wp:extent cx="2315633" cy="1041400"/>
+                <wp:extent cx="2315210" cy="1041400"/>
                 <wp:effectExtent l="0" t="0" r="0" b="6350"/>
                 <wp:wrapNone/>
                 <wp:docPr id="1" name="Text Box 1"/>
@@ -438,7 +366,7 @@
                       <wps:spPr>
                         <a:xfrm>
                           <a:off x="0" y="0"/>
-                          <a:ext cx="2315633" cy="1041400"/>
+                          <a:ext cx="2315210" cy="1041400"/>
                         </a:xfrm>
                         <a:prstGeom prst="rect">
                           <a:avLst/>
@@ -452,19 +380,19 @@
                         <w:txbxContent>
                           <w:p>
                             <w:pPr>
-                              <w:spacing w:line="240" w:lineRule="auto"/>
+                              <w:spacing w:after="80" w:line="240" w:lineRule="auto"/>
                               <w:jc w:val="center"/>
                               <w:rPr>
-                                <w:sz w:val="28"/>
-                                <w:szCs w:val="28"/>
+                                <w:sz w:val="24"/>
+                                <w:szCs w:val="24"/>
                               </w:rPr>
                             </w:pPr>
                             <w:hyperlink r:id="rId9" w:history="1">
                               <w:r>
                                 <w:rPr>
                                   <w:rStyle w:val="Hyperlink"/>
-                                  <w:sz w:val="28"/>
-                                  <w:szCs w:val="28"/>
+                                  <w:sz w:val="24"/>
+                                  <w:szCs w:val="24"/>
                                 </w:rPr>
                                 <w:t>cs.moh.nayef@gmail.com</w:t>
                               </w:r>
@@ -472,34 +400,34 @@
                           </w:p>
                           <w:p>
                             <w:pPr>
-                              <w:spacing w:line="240" w:lineRule="auto"/>
+                              <w:spacing w:after="80" w:line="240" w:lineRule="auto"/>
                               <w:jc w:val="center"/>
                               <w:rPr>
-                                <w:sz w:val="28"/>
-                                <w:szCs w:val="28"/>
+                                <w:sz w:val="24"/>
+                                <w:szCs w:val="24"/>
                               </w:rPr>
                             </w:pPr>
                             <w:r>
                               <w:rPr>
-                                <w:sz w:val="28"/>
-                                <w:szCs w:val="28"/>
+                                <w:sz w:val="24"/>
+                                <w:szCs w:val="24"/>
                               </w:rPr>
                               <w:t>+970 568-514-839</w:t>
                             </w:r>
                           </w:p>
                           <w:p>
                             <w:pPr>
-                              <w:spacing w:line="240" w:lineRule="auto"/>
+                              <w:spacing w:after="80" w:line="240" w:lineRule="auto"/>
                               <w:jc w:val="center"/>
                               <w:rPr>
-                                <w:sz w:val="28"/>
-                                <w:szCs w:val="28"/>
+                                <w:sz w:val="24"/>
+                                <w:szCs w:val="24"/>
                               </w:rPr>
                             </w:pPr>
                             <w:r>
                               <w:rPr>
-                                <w:sz w:val="28"/>
-                                <w:szCs w:val="28"/>
+                                <w:sz w:val="24"/>
+                                <w:szCs w:val="24"/>
                               </w:rPr>
                               <w:t>Dura, Hebron, Palestine</w:t>
                             </w:r>
@@ -526,24 +454,24 @@
           </mc:Choice>
           <mc:Fallback>
             <w:pict>
-              <v:shape w14:anchorId="6B13961B" id="Text Box 1" o:spid="_x0000_s1028" type="#_x0000_t202" style="position:absolute;margin-left:-11pt;margin-top:-9.35pt;width:182.35pt;height:82pt;z-index:251660288;visibility:visible;mso-wrap-style:square;mso-width-percent:0;mso-height-percent:0;mso-wrap-distance-left:9pt;mso-wrap-distance-top:0;mso-wrap-distance-right:9pt;mso-wrap-distance-bottom:0;mso-position-horizontal:absolute;mso-position-horizontal-relative:margin;mso-position-vertical:absolute;mso-position-vertical-relative:margin;mso-width-percent:0;mso-height-percent:0;mso-width-relative:margin;mso-height-relative:margin;v-text-anchor:top" o:gfxdata="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" filled="f" stroked="f" strokeweight=".5pt">
+              <v:shape w14:anchorId="6B13961B" id="Text Box 1" o:spid="_x0000_s1028" type="#_x0000_t202" style="position:absolute;margin-left:-25.8pt;margin-top:-9.3pt;width:182.3pt;height:82pt;z-index:251660288;visibility:visible;mso-wrap-style:square;mso-width-percent:0;mso-height-percent:0;mso-wrap-distance-left:9pt;mso-wrap-distance-top:0;mso-wrap-distance-right:9pt;mso-wrap-distance-bottom:0;mso-position-horizontal:absolute;mso-position-horizontal-relative:margin;mso-position-vertical:absolute;mso-position-vertical-relative:margin;mso-width-percent:0;mso-height-percent:0;mso-width-relative:margin;mso-height-relative:margin;v-text-anchor:top" o:gfxdata="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" filled="f" stroked="f" strokeweight=".5pt">
                 <v:textbox>
                   <w:txbxContent>
                     <w:p>
                       <w:pPr>
-                        <w:spacing w:line="240" w:lineRule="auto"/>
+                        <w:spacing w:after="80" w:line="240" w:lineRule="auto"/>
                         <w:jc w:val="center"/>
                         <w:rPr>
-                          <w:sz w:val="28"/>
-                          <w:szCs w:val="28"/>
+                          <w:sz w:val="24"/>
+                          <w:szCs w:val="24"/>
                         </w:rPr>
                       </w:pPr>
                       <w:hyperlink r:id="rId10" w:history="1">
                         <w:r>
                           <w:rPr>
                             <w:rStyle w:val="Hyperlink"/>
-                            <w:sz w:val="28"/>
-                            <w:szCs w:val="28"/>
+                            <w:sz w:val="24"/>
+                            <w:szCs w:val="24"/>
                           </w:rPr>
                           <w:t>cs.moh.nayef@gmail.com</w:t>
                         </w:r>
@@ -551,34 +479,34 @@
                     </w:p>
                     <w:p>
                       <w:pPr>
-                        <w:spacing w:line="240" w:lineRule="auto"/>
+                        <w:spacing w:after="80" w:line="240" w:lineRule="auto"/>
                         <w:jc w:val="center"/>
                         <w:rPr>
-                          <w:sz w:val="28"/>
-                          <w:szCs w:val="28"/>
+                          <w:sz w:val="24"/>
+                          <w:szCs w:val="24"/>
                         </w:rPr>
                       </w:pPr>
                       <w:r>
                         <w:rPr>
-                          <w:sz w:val="28"/>
-                          <w:szCs w:val="28"/>
+                          <w:sz w:val="24"/>
+                          <w:szCs w:val="24"/>
                         </w:rPr>
                         <w:t>+970 568-514-839</w:t>
                       </w:r>
                     </w:p>
                     <w:p>
                       <w:pPr>
-                        <w:spacing w:line="240" w:lineRule="auto"/>
+                        <w:spacing w:after="80" w:line="240" w:lineRule="auto"/>
                         <w:jc w:val="center"/>
                         <w:rPr>
-                          <w:sz w:val="28"/>
-                          <w:szCs w:val="28"/>
+                          <w:sz w:val="24"/>
+                          <w:szCs w:val="24"/>
                         </w:rPr>
                       </w:pPr>
                       <w:r>
                         <w:rPr>
-                          <w:sz w:val="28"/>
-                          <w:szCs w:val="28"/>
+                          <w:sz w:val="24"/>
+                          <w:szCs w:val="24"/>
                         </w:rPr>
                         <w:t>Dura, Hebron, Palestine</w:t>
                       </w:r>
@@ -603,15 +531,6 @@
     </w:p>
     <w:p>
       <w:pPr>
-        <w:spacing w:line="240" w:lineRule="auto"/>
-        <w:rPr>
-          <w:sz w:val="20"/>
-          <w:szCs w:val="20"/>
-        </w:rPr>
-      </w:pPr>
-    </w:p>
-    <w:p>
-      <w:pPr>
         <w:pBdr>
           <w:bottom w:val="single" w:sz="12" w:space="1" w:color="auto"/>
         </w:pBdr>
@@ -651,15 +570,15 @@
         <mc:AlternateContent>
           <mc:Choice Requires="wps">
             <w:drawing>
-              <wp:anchor distT="0" distB="0" distL="114300" distR="114300" simplePos="0" relativeHeight="251662336" behindDoc="0" locked="0" layoutInCell="1" allowOverlap="1" wp14:anchorId="13D40875" wp14:editId="75229D50">
+              <wp:anchor distT="0" distB="0" distL="114300" distR="114300" simplePos="0" relativeHeight="251662336" behindDoc="0" locked="0" layoutInCell="1" allowOverlap="1" wp14:anchorId="13D40875" wp14:editId="68414942">
                 <wp:simplePos x="0" y="0"/>
                 <wp:positionH relativeFrom="margin">
-                  <wp:posOffset>4714875</wp:posOffset>
+                  <wp:posOffset>4798060</wp:posOffset>
                 </wp:positionH>
                 <wp:positionV relativeFrom="margin">
-                  <wp:posOffset>1112520</wp:posOffset>
+                  <wp:posOffset>1085850</wp:posOffset>
                 </wp:positionV>
-                <wp:extent cx="2597150" cy="285750"/>
+                <wp:extent cx="2597150" cy="274955"/>
                 <wp:effectExtent l="0" t="0" r="0" b="0"/>
                 <wp:wrapSquare wrapText="bothSides"/>
                 <wp:docPr id="3" name="Text Box 3"/>
@@ -671,7 +590,7 @@
                       <wps:spPr>
                         <a:xfrm>
                           <a:off x="0" y="0"/>
-                          <a:ext cx="2597150" cy="285750"/>
+                          <a:ext cx="2597150" cy="274955"/>
                         </a:xfrm>
                         <a:prstGeom prst="rect">
                           <a:avLst/>
@@ -688,18 +607,14 @@
                               <w:rPr>
                                 <w:b/>
                                 <w:bCs/>
-                                <w:sz w:val="24"/>
-                                <w:szCs w:val="24"/>
                               </w:rPr>
                             </w:pPr>
                             <w:r>
                               <w:rPr>
                                 <w:b/>
                                 <w:bCs/>
-                                <w:sz w:val="24"/>
-                                <w:szCs w:val="24"/>
                               </w:rPr>
-                              <w:t>Sep. 2021 – Jun. 2025 (Expected)</w:t>
+                              <w:t>Sept. 2021 – Jun. 2025 (Expected)</w:t>
                             </w:r>
                           </w:p>
                         </w:txbxContent>
@@ -724,7 +639,7 @@
           </mc:Choice>
           <mc:Fallback>
             <w:pict>
-              <v:shape w14:anchorId="13D40875" id="Text Box 3" o:spid="_x0000_s1029" type="#_x0000_t202" style="position:absolute;margin-left:371.25pt;margin-top:87.6pt;width:204.5pt;height:22.5pt;z-index:251662336;visibility:visible;mso-wrap-style:square;mso-width-percent:0;mso-height-percent:0;mso-wrap-distance-left:9pt;mso-wrap-distance-top:0;mso-wrap-distance-right:9pt;mso-wrap-distance-bottom:0;mso-position-horizontal:absolute;mso-position-horizontal-relative:margin;mso-position-vertical:absolute;mso-position-vertical-relative:margin;mso-width-percent:0;mso-height-percent:0;mso-width-relative:margin;mso-height-relative:margin;v-text-anchor:top" o:gfxdata="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" filled="f" stroked="f" strokeweight=".5pt">
+              <v:shape w14:anchorId="13D40875" id="Text Box 3" o:spid="_x0000_s1029" type="#_x0000_t202" style="position:absolute;margin-left:377.8pt;margin-top:85.5pt;width:204.5pt;height:21.65pt;z-index:251662336;visibility:visible;mso-wrap-style:square;mso-width-percent:0;mso-height-percent:0;mso-wrap-distance-left:9pt;mso-wrap-distance-top:0;mso-wrap-distance-right:9pt;mso-wrap-distance-bottom:0;mso-position-horizontal:absolute;mso-position-horizontal-relative:margin;mso-position-vertical:absolute;mso-position-vertical-relative:margin;mso-width-percent:0;mso-height-percent:0;mso-width-relative:margin;mso-height-relative:margin;v-text-anchor:top" o:gfxdata="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" filled="f" stroked="f" strokeweight=".5pt">
                 <v:textbox>
                   <w:txbxContent>
                     <w:p>
@@ -732,18 +647,14 @@
                         <w:rPr>
                           <w:b/>
                           <w:bCs/>
-                          <w:sz w:val="24"/>
-                          <w:szCs w:val="24"/>
                         </w:rPr>
                       </w:pPr>
                       <w:r>
                         <w:rPr>
                           <w:b/>
                           <w:bCs/>
-                          <w:sz w:val="24"/>
-                          <w:szCs w:val="24"/>
                         </w:rPr>
-                        <w:t>Sep. 2021 – Jun. 2025 (Expected)</w:t>
+                        <w:t>Sept. 2021 – Jun. 2025 (Expected)</w:t>
                       </w:r>
                     </w:p>
                   </w:txbxContent>
@@ -772,26 +683,57 @@
           <w:ilvl w:val="0"/>
           <w:numId w:val="1"/>
         </w:numPr>
-        <w:spacing w:line="240" w:lineRule="auto"/>
+        <w:spacing w:after="0" w:line="240" w:lineRule="auto"/>
         <w:contextualSpacing w:val="0"/>
       </w:pPr>
       <w:r>
         <w:t xml:space="preserve">A </w:t>
       </w:r>
       <w:r>
+        <w:rPr>
+          <w:b/>
+          <w:bCs/>
+        </w:rPr>
         <w:t>third</w:t>
       </w:r>
       <w:r>
-        <w:t>-year</w:t>
-      </w:r>
-      <w:r>
-        <w:t xml:space="preserve"> Computer Science student at Palestine Polytechnic University with a current GPA of 8</w:t>
-      </w:r>
-      <w:r>
-        <w:t>7</w:t>
-      </w:r>
-      <w:r>
-        <w:t>%.</w:t>
+        <w:rPr>
+          <w:b/>
+          <w:bCs/>
+        </w:rPr>
+        <w:t>-year Computer Science</w:t>
+      </w:r>
+      <w:r>
+        <w:t xml:space="preserve"> student at Palestine </w:t>
+      </w:r>
+      <w:proofErr w:type="gramStart"/>
+      <w:r>
+        <w:t>Polytechnic</w:t>
+      </w:r>
+      <w:r>
+        <w:t xml:space="preserve"> </w:t>
+      </w:r>
+      <w:r>
+        <w:t xml:space="preserve"> </w:t>
+      </w:r>
+      <w:r>
+        <w:t>University</w:t>
+      </w:r>
+      <w:proofErr w:type="gramEnd"/>
+      <w:r>
+        <w:t xml:space="preserve"> with </w:t>
+      </w:r>
+      <w:r>
+        <w:t>honor list</w:t>
+      </w:r>
+      <w:r>
+        <w:t xml:space="preserve"> recognition</w:t>
+      </w:r>
+      <w:r>
+        <w:t xml:space="preserve"> for 2 semesters out of 4</w:t>
+      </w:r>
+      <w:r>
+        <w:t>.</w:t>
       </w:r>
     </w:p>
     <w:p>
@@ -801,7 +743,7 @@
           <w:ilvl w:val="0"/>
           <w:numId w:val="1"/>
         </w:numPr>
-        <w:spacing w:line="276" w:lineRule="auto"/>
+        <w:spacing w:after="0" w:line="240" w:lineRule="auto"/>
         <w:contextualSpacing w:val="0"/>
       </w:pPr>
       <w:r>
@@ -858,7 +800,276 @@
         <w:pBdr>
           <w:bottom w:val="single" w:sz="12" w:space="1" w:color="auto"/>
         </w:pBdr>
-        <w:spacing w:before="360" w:line="276" w:lineRule="auto"/>
+        <w:spacing w:before="360" w:line="240" w:lineRule="auto"/>
+        <w:rPr>
+          <w:b/>
+          <w:bCs/>
+          <w:color w:val="0070C0"/>
+          <w:sz w:val="24"/>
+          <w:szCs w:val="24"/>
+        </w:rPr>
+      </w:pPr>
+      <w:r>
+        <w:rPr>
+          <w:b/>
+          <w:bCs/>
+          <w:noProof/>
+          <w:color w:val="0070C0"/>
+          <w:sz w:val="24"/>
+          <w:szCs w:val="24"/>
+        </w:rPr>
+        <mc:AlternateContent>
+          <mc:Choice Requires="wps">
+            <w:drawing>
+              <wp:anchor distT="0" distB="0" distL="114300" distR="114300" simplePos="0" relativeHeight="251664384" behindDoc="0" locked="0" layoutInCell="1" allowOverlap="1" wp14:anchorId="38ADC217" wp14:editId="3F1A49A6">
+                <wp:simplePos x="0" y="0"/>
+                <wp:positionH relativeFrom="margin">
+                  <wp:posOffset>5610225</wp:posOffset>
+                </wp:positionH>
+                <wp:positionV relativeFrom="margin">
+                  <wp:posOffset>2145030</wp:posOffset>
+                </wp:positionV>
+                <wp:extent cx="2597150" cy="274955"/>
+                <wp:effectExtent l="0" t="0" r="0" b="0"/>
+                <wp:wrapSquare wrapText="bothSides"/>
+                <wp:docPr id="4" name="Text Box 4"/>
+                <wp:cNvGraphicFramePr/>
+                <a:graphic xmlns:a="http://schemas.openxmlformats.org/drawingml/2006/main">
+                  <a:graphicData uri="http://schemas.microsoft.com/office/word/2010/wordprocessingShape">
+                    <wps:wsp>
+                      <wps:cNvSpPr txBox="1"/>
+                      <wps:spPr>
+                        <a:xfrm>
+                          <a:off x="0" y="0"/>
+                          <a:ext cx="2597150" cy="274955"/>
+                        </a:xfrm>
+                        <a:prstGeom prst="rect">
+                          <a:avLst/>
+                        </a:prstGeom>
+                        <a:noFill/>
+                        <a:ln w="6350">
+                          <a:noFill/>
+                        </a:ln>
+                      </wps:spPr>
+                      <wps:txbx>
+                        <w:txbxContent>
+                          <w:p>
+                            <w:pPr>
+                              <w:rPr>
+                                <w:b/>
+                                <w:bCs/>
+                              </w:rPr>
+                            </w:pPr>
+                            <w:r>
+                              <w:rPr>
+                                <w:b/>
+                                <w:bCs/>
+                              </w:rPr>
+                              <w:t>July 2023 – Present</w:t>
+                            </w:r>
+                          </w:p>
+                        </w:txbxContent>
+                      </wps:txbx>
+                      <wps:bodyPr rot="0" spcFirstLastPara="0" vertOverflow="overflow" horzOverflow="overflow" vert="horz" wrap="square" lIns="91440" tIns="45720" rIns="91440" bIns="45720" numCol="1" spcCol="0" rtlCol="0" fromWordArt="0" anchor="t" anchorCtr="0" forceAA="0" compatLnSpc="1">
+                        <a:prstTxWarp prst="textNoShape">
+                          <a:avLst/>
+                        </a:prstTxWarp>
+                        <a:noAutofit/>
+                      </wps:bodyPr>
+                    </wps:wsp>
+                  </a:graphicData>
+                </a:graphic>
+                <wp14:sizeRelH relativeFrom="margin">
+                  <wp14:pctWidth>0</wp14:pctWidth>
+                </wp14:sizeRelH>
+                <wp14:sizeRelV relativeFrom="margin">
+                  <wp14:pctHeight>0</wp14:pctHeight>
+                </wp14:sizeRelV>
+              </wp:anchor>
+            </w:drawing>
+          </mc:Choice>
+          <mc:Fallback>
+            <w:pict>
+              <v:shape w14:anchorId="38ADC217" id="Text Box 4" o:spid="_x0000_s1030" type="#_x0000_t202" style="position:absolute;margin-left:441.75pt;margin-top:168.9pt;width:204.5pt;height:21.65pt;z-index:251664384;visibility:visible;mso-wrap-style:square;mso-width-percent:0;mso-height-percent:0;mso-wrap-distance-left:9pt;mso-wrap-distance-top:0;mso-wrap-distance-right:9pt;mso-wrap-distance-bottom:0;mso-position-horizontal:absolute;mso-position-horizontal-relative:margin;mso-position-vertical:absolute;mso-position-vertical-relative:margin;mso-width-percent:0;mso-height-percent:0;mso-width-relative:margin;mso-height-relative:margin;v-text-anchor:top" o:gfxdata="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" filled="f" stroked="f" strokeweight=".5pt">
+                <v:textbox>
+                  <w:txbxContent>
+                    <w:p>
+                      <w:pPr>
+                        <w:rPr>
+                          <w:b/>
+                          <w:bCs/>
+                        </w:rPr>
+                      </w:pPr>
+                      <w:r>
+                        <w:rPr>
+                          <w:b/>
+                          <w:bCs/>
+                        </w:rPr>
+                        <w:t>July 2023 – Present</w:t>
+                      </w:r>
+                    </w:p>
+                  </w:txbxContent>
+                </v:textbox>
+                <w10:wrap type="square" anchorx="margin" anchory="margin"/>
+              </v:shape>
+            </w:pict>
+          </mc:Fallback>
+        </mc:AlternateContent>
+      </w:r>
+      <w:r>
+        <w:rPr>
+          <w:b/>
+          <w:bCs/>
+          <w:color w:val="0070C0"/>
+          <w:sz w:val="24"/>
+          <w:szCs w:val="24"/>
+        </w:rPr>
+        <w:t>Experience</w:t>
+      </w:r>
+    </w:p>
+    <w:p>
+      <w:pPr>
+        <w:spacing w:after="0" w:line="240" w:lineRule="auto"/>
+      </w:pPr>
+      <w:r>
+        <w:rPr>
+          <w:b/>
+          <w:bCs/>
+        </w:rPr>
+        <w:t>Backend Development Inter</w:t>
+      </w:r>
+      <w:r>
+        <w:rPr>
+          <w:b/>
+          <w:bCs/>
+        </w:rPr>
+        <w:t xml:space="preserve">n </w:t>
+      </w:r>
+    </w:p>
+    <w:p>
+      <w:pPr>
+        <w:spacing w:line="240" w:lineRule="auto"/>
+      </w:pPr>
+      <w:r>
+        <w:t>Foothill Technology Solutions</w:t>
+      </w:r>
+      <w:r>
+        <w:t xml:space="preserve"> | Palestine</w:t>
+      </w:r>
+    </w:p>
+    <w:p>
+      <w:pPr>
+        <w:pStyle w:val="ListParagraph"/>
+        <w:numPr>
+          <w:ilvl w:val="0"/>
+          <w:numId w:val="1"/>
+        </w:numPr>
+        <w:spacing w:line="240" w:lineRule="auto"/>
+      </w:pPr>
+      <w:r>
+        <w:t xml:space="preserve">Intensive </w:t>
+      </w:r>
+      <w:r>
+        <w:rPr>
+          <w:b/>
+          <w:bCs/>
+        </w:rPr>
+        <w:t>ASP.NET</w:t>
+      </w:r>
+      <w:r>
+        <w:rPr>
+          <w:b/>
+          <w:bCs/>
+        </w:rPr>
+        <w:t xml:space="preserve"> </w:t>
+      </w:r>
+      <w:r>
+        <w:t xml:space="preserve">training under the guidance </w:t>
+      </w:r>
+      <w:r>
+        <w:t>of senior developers.</w:t>
+      </w:r>
+    </w:p>
+    <w:p>
+      <w:pPr>
+        <w:pStyle w:val="ListParagraph"/>
+        <w:numPr>
+          <w:ilvl w:val="0"/>
+          <w:numId w:val="1"/>
+        </w:numPr>
+        <w:spacing w:line="240" w:lineRule="auto"/>
+      </w:pPr>
+      <w:r>
+        <w:t>Finished mini projects as applications of what I have been learning, including C#, Git &amp; GitHub, clean coding,</w:t>
+      </w:r>
+      <w:r>
+        <w:t xml:space="preserve"> </w:t>
+      </w:r>
+      <w:r>
+        <w:t>design principles, and unit testing.</w:t>
+      </w:r>
+    </w:p>
+    <w:p>
+      <w:pPr>
+        <w:pStyle w:val="ListParagraph"/>
+        <w:spacing w:line="240" w:lineRule="auto"/>
+      </w:pPr>
+      <w:hyperlink r:id="rId11" w:history="1">
+        <w:r>
+          <w:rPr>
+            <w:rStyle w:val="Hyperlink"/>
+          </w:rPr>
+          <w:t>C# project</w:t>
+        </w:r>
+      </w:hyperlink>
+      <w:r>
+        <w:t xml:space="preserve"> | </w:t>
+      </w:r>
+      <w:hyperlink r:id="rId12" w:history="1">
+        <w:r>
+          <w:rPr>
+            <w:rStyle w:val="Hyperlink"/>
+          </w:rPr>
+          <w:t>Design principles and clean coding project</w:t>
+        </w:r>
+      </w:hyperlink>
+      <w:r>
+        <w:t xml:space="preserve"> | </w:t>
+      </w:r>
+      <w:hyperlink r:id="rId13" w:history="1">
+        <w:r>
+          <w:rPr>
+            <w:rStyle w:val="Hyperlink"/>
+          </w:rPr>
+          <w:t>Unit testing project</w:t>
+        </w:r>
+      </w:hyperlink>
+    </w:p>
+    <w:p>
+      <w:pPr>
+        <w:pStyle w:val="ListParagraph"/>
+        <w:numPr>
+          <w:ilvl w:val="0"/>
+          <w:numId w:val="1"/>
+        </w:numPr>
+        <w:spacing w:line="240" w:lineRule="auto"/>
+      </w:pPr>
+      <w:r>
+        <w:t>My projects were continuously getting reviewed</w:t>
+      </w:r>
+      <w:r>
+        <w:t xml:space="preserve"> and receiving professional feedback</w:t>
+      </w:r>
+      <w:r>
+        <w:t xml:space="preserve"> by my mentors as if they were real projects.</w:t>
+      </w:r>
+    </w:p>
+    <w:p>
+      <w:pPr>
+        <w:pBdr>
+          <w:bottom w:val="single" w:sz="12" w:space="1" w:color="auto"/>
+        </w:pBdr>
+        <w:spacing w:before="360" w:line="240" w:lineRule="auto"/>
         <w:rPr>
           <w:b/>
           <w:bCs/>
@@ -885,10 +1096,23 @@
           <w:ilvl w:val="0"/>
           <w:numId w:val="2"/>
         </w:numPr>
-        <w:spacing w:line="360" w:lineRule="auto"/>
-      </w:pPr>
-      <w:r>
-        <w:t xml:space="preserve">Programming languages: </w:t>
+        <w:spacing w:line="240" w:lineRule="auto"/>
+      </w:pPr>
+      <w:r>
+        <w:t>Programming languages:</w:t>
+      </w:r>
+      <w:r>
+        <w:t xml:space="preserve"> </w:t>
+      </w:r>
+      <w:r>
+        <w:rPr>
+          <w:b/>
+          <w:bCs/>
+        </w:rPr>
+        <w:t>C#</w:t>
+      </w:r>
+      <w:r>
+        <w:t xml:space="preserve">, familiar with </w:t>
       </w:r>
       <w:r>
         <w:rPr>
@@ -898,30 +1122,14 @@
         <w:t>C++</w:t>
       </w:r>
       <w:r>
-        <w:t>,</w:t>
-      </w:r>
-      <w:r>
-        <w:t xml:space="preserve"> </w:t>
-      </w:r>
-      <w:r>
-        <w:t>f</w:t>
-      </w:r>
-      <w:r>
-        <w:t xml:space="preserve">amiliar with </w:t>
-      </w:r>
-      <w:r>
-        <w:rPr>
-          <w:b/>
-          <w:bCs/>
-        </w:rPr>
-        <w:t>J</w:t>
-      </w:r>
-      <w:r>
-        <w:rPr>
-          <w:b/>
-          <w:bCs/>
-        </w:rPr>
-        <w:t>ava</w:t>
+        <w:t xml:space="preserve"> and </w:t>
+      </w:r>
+      <w:r>
+        <w:rPr>
+          <w:b/>
+          <w:bCs/>
+        </w:rPr>
+        <w:t>Java</w:t>
       </w:r>
       <w:r>
         <w:t>.</w:t>
@@ -934,7 +1142,7 @@
           <w:ilvl w:val="0"/>
           <w:numId w:val="2"/>
         </w:numPr>
-        <w:spacing w:line="360" w:lineRule="auto"/>
+        <w:spacing w:line="240" w:lineRule="auto"/>
       </w:pPr>
       <w:r>
         <w:t xml:space="preserve">Strong knowledge </w:t>
@@ -968,7 +1176,7 @@
           <w:ilvl w:val="0"/>
           <w:numId w:val="2"/>
         </w:numPr>
-        <w:spacing w:line="360" w:lineRule="auto"/>
+        <w:spacing w:line="240" w:lineRule="auto"/>
       </w:pPr>
       <w:r>
         <w:t>Familiar with Databases and SQL.</w:t>
@@ -981,7 +1189,7 @@
           <w:ilvl w:val="0"/>
           <w:numId w:val="2"/>
         </w:numPr>
-        <w:spacing w:line="360" w:lineRule="auto"/>
+        <w:spacing w:line="240" w:lineRule="auto"/>
       </w:pPr>
       <w:r>
         <w:t>Git and</w:t>
@@ -1007,7 +1215,7 @@
           <w:ilvl w:val="0"/>
           <w:numId w:val="2"/>
         </w:numPr>
-        <w:spacing w:line="360" w:lineRule="auto"/>
+        <w:spacing w:line="240" w:lineRule="auto"/>
       </w:pPr>
       <w:r>
         <w:t>Problem Solving and Competitive Programming.</w:t>
@@ -1020,7 +1228,7 @@
           <w:ilvl w:val="0"/>
           <w:numId w:val="2"/>
         </w:numPr>
-        <w:spacing w:line="360" w:lineRule="auto"/>
+        <w:spacing w:line="240" w:lineRule="auto"/>
       </w:pPr>
       <w:r>
         <w:t>Ability to write clean</w:t>
@@ -1039,7 +1247,7 @@
           <w:ilvl w:val="0"/>
           <w:numId w:val="2"/>
         </w:numPr>
-        <w:spacing w:line="276" w:lineRule="auto"/>
+        <w:spacing w:line="240" w:lineRule="auto"/>
       </w:pPr>
       <w:r>
         <w:t>Strong written and spoken English.</w:t>
@@ -1050,7 +1258,7 @@
         <w:pBdr>
           <w:bottom w:val="single" w:sz="12" w:space="1" w:color="auto"/>
         </w:pBdr>
-        <w:spacing w:before="360" w:line="276" w:lineRule="auto"/>
+        <w:spacing w:before="360" w:line="240" w:lineRule="auto"/>
         <w:rPr>
           <w:b/>
           <w:bCs/>
@@ -1079,53 +1287,47 @@
         </w:numPr>
         <w:spacing w:line="240" w:lineRule="auto"/>
       </w:pPr>
-      <w:r>
-        <w:t>Developed a Coffee Machine simulator as part of a group project in Object-Oriented Programming course, working in teams of two in Java</w:t>
-      </w:r>
-      <w:r>
-        <w:t xml:space="preserve"> (</w:t>
-      </w:r>
-      <w:r>
-        <w:t>using JFrame tools that are associated with NetBeans IDE)</w:t>
-      </w:r>
-      <w:r>
-        <w:t>.</w:t>
-      </w:r>
-    </w:p>
-    <w:p>
-      <w:pPr>
-        <w:pStyle w:val="ListParagraph"/>
-        <w:spacing w:line="360" w:lineRule="auto"/>
-        <w:rPr>
-          <w:color w:val="0563C1" w:themeColor="hyperlink"/>
-          <w:u w:val="single"/>
-        </w:rPr>
-      </w:pPr>
-      <w:r>
-        <w:rPr>
-          <w:b/>
-          <w:bCs/>
-        </w:rPr>
-        <w:t>P</w:t>
-      </w:r>
-      <w:r>
-        <w:rPr>
-          <w:b/>
-          <w:bCs/>
-        </w:rPr>
-        <w:t>roject link</w:t>
-      </w:r>
-      <w:r>
-        <w:t xml:space="preserve">: </w:t>
-      </w:r>
-      <w:hyperlink r:id="rId11" w:history="1">
+      <w:hyperlink r:id="rId14" w:history="1">
         <w:r>
           <w:rPr>
             <w:rStyle w:val="Hyperlink"/>
           </w:rPr>
-          <w:t>Mohammad-Nayef/Coffee-Machine</w:t>
+          <w:t>Coffee Machine</w:t>
         </w:r>
       </w:hyperlink>
+      <w:r>
+        <w:rPr>
+          <w:rStyle w:val="Hyperlink"/>
+          <w:u w:val="none"/>
+        </w:rPr>
+        <w:t xml:space="preserve">: </w:t>
+      </w:r>
+      <w:r>
+        <w:t>Developed a Coffee Machine simulator as part of a group project in Object-Oriented Programming course, working in teams of two in Java</w:t>
+      </w:r>
+      <w:r>
+        <w:t xml:space="preserve"> (</w:t>
+      </w:r>
+      <w:r>
+        <w:t xml:space="preserve">using </w:t>
+      </w:r>
+      <w:proofErr w:type="spellStart"/>
+      <w:r>
+        <w:t>JFrame</w:t>
+      </w:r>
+      <w:r>
+        <w:t>’s</w:t>
+      </w:r>
+      <w:proofErr w:type="spellEnd"/>
+      <w:r>
+        <w:t xml:space="preserve"> UI</w:t>
+      </w:r>
+      <w:r>
+        <w:t xml:space="preserve"> tools that are associated with NetBeans IDE)</w:t>
+      </w:r>
+      <w:r>
+        <w:t>.</w:t>
+      </w:r>
     </w:p>
     <w:p>
       <w:pPr>
@@ -1134,75 +1336,71 @@
           <w:ilvl w:val="0"/>
           <w:numId w:val="5"/>
         </w:numPr>
-        <w:spacing w:before="120" w:after="0" w:line="240" w:lineRule="auto"/>
-      </w:pPr>
-      <w:r>
-        <w:t>Developed a console application in C++ that transfers any given N x M matrix into its reduced row echelon form</w:t>
-      </w:r>
-      <w:r>
-        <w:t xml:space="preserve">, which </w:t>
-      </w:r>
-      <w:r>
-        <w:t xml:space="preserve">has many applications </w:t>
-      </w:r>
-      <w:r>
-        <w:t>in Linear Algebra fields</w:t>
-      </w:r>
-      <w:r>
-        <w:t>.</w:t>
-      </w:r>
-    </w:p>
-    <w:p>
-      <w:pPr>
-        <w:pStyle w:val="ListParagraph"/>
         <w:spacing w:line="240" w:lineRule="auto"/>
       </w:pPr>
-      <w:r>
-        <w:rPr>
-          <w:b/>
-          <w:bCs/>
-        </w:rPr>
-        <w:t>P</w:t>
-      </w:r>
-      <w:r>
-        <w:rPr>
-          <w:b/>
-          <w:bCs/>
-        </w:rPr>
-        <w:t xml:space="preserve">roject </w:t>
-      </w:r>
-      <w:r>
-        <w:rPr>
-          <w:b/>
-          <w:bCs/>
-        </w:rPr>
-        <w:t>l</w:t>
-      </w:r>
-      <w:r>
-        <w:rPr>
-          <w:b/>
-          <w:bCs/>
-        </w:rPr>
-        <w:t>ink</w:t>
-      </w:r>
-      <w:r>
-        <w:t xml:space="preserve">: </w:t>
-      </w:r>
-      <w:hyperlink r:id="rId12" w:history="1">
+      <w:hyperlink r:id="rId15" w:history="1">
         <w:r>
           <w:rPr>
             <w:rStyle w:val="Hyperlink"/>
           </w:rPr>
-          <w:t>Mohammad-Nayef/RREF</w:t>
+          <w:t>Weather System</w:t>
         </w:r>
       </w:hyperlink>
+      <w:r>
+        <w:t xml:space="preserve">: </w:t>
+      </w:r>
+      <w:r>
+        <w:t>A</w:t>
+      </w:r>
+      <w:r>
+        <w:t xml:space="preserve"> C# console application that simulates a real-time weather monitoring and reporting service. The system receiv</w:t>
+      </w:r>
+      <w:r>
+        <w:t>es</w:t>
+      </w:r>
+      <w:r>
+        <w:t xml:space="preserve"> raw weather data in </w:t>
+      </w:r>
+      <w:r>
+        <w:t>different</w:t>
+      </w:r>
+      <w:r>
+        <w:t xml:space="preserve"> formats (JSON, XM</w:t>
+      </w:r>
+      <w:r>
+        <w:t>L</w:t>
+      </w:r>
+      <w:r>
+        <w:t xml:space="preserve">). The </w:t>
+      </w:r>
+      <w:r>
+        <w:t>system has</w:t>
+      </w:r>
+      <w:r>
+        <w:t xml:space="preserve"> different types of 'weather bots'</w:t>
+      </w:r>
+      <w:r>
+        <w:t>.</w:t>
+      </w:r>
+      <w:r>
+        <w:t xml:space="preserve"> </w:t>
+      </w:r>
+      <w:r>
+        <w:t>E</w:t>
+      </w:r>
+      <w:r>
+        <w:t>ach of which is configured to behave differently based on the weather updates it receives.</w:t>
+      </w:r>
+      <w:r>
+        <w:t xml:space="preserve"> In this project, I applied some design patterns including: Singleton, Observer and Strategy.</w:t>
+      </w:r>
     </w:p>
     <w:p>
       <w:pPr>
         <w:pBdr>
           <w:bottom w:val="single" w:sz="12" w:space="1" w:color="auto"/>
         </w:pBdr>
-        <w:spacing w:before="360" w:line="276" w:lineRule="auto"/>
+        <w:spacing w:before="360" w:line="240" w:lineRule="auto"/>
         <w:rPr>
           <w:b/>
           <w:bCs/>
@@ -1219,7 +1417,7 @@
           <w:sz w:val="24"/>
           <w:szCs w:val="24"/>
         </w:rPr>
-        <w:t>Exercises</w:t>
+        <w:t>Competitions</w:t>
       </w:r>
       <w:r>
         <w:rPr>
@@ -1229,7 +1427,17 @@
           <w:sz w:val="24"/>
           <w:szCs w:val="24"/>
         </w:rPr>
-        <w:t>, Competitions and</w:t>
+        <w:t>, Exercises</w:t>
+      </w:r>
+      <w:r>
+        <w:rPr>
+          <w:b/>
+          <w:bCs/>
+          <w:color w:val="0070C0"/>
+          <w:sz w:val="24"/>
+          <w:szCs w:val="24"/>
+        </w:rPr>
+        <w:t xml:space="preserve"> and</w:t>
       </w:r>
       <w:r>
         <w:rPr>
@@ -1299,33 +1507,68 @@
           <w:ilvl w:val="0"/>
           <w:numId w:val="3"/>
         </w:numPr>
-        <w:spacing w:line="240" w:lineRule="auto"/>
+        <w:spacing w:after="0" w:line="240" w:lineRule="auto"/>
         <w:contextualSpacing w:val="0"/>
       </w:pPr>
       <w:r>
-        <w:t xml:space="preserve">Participated in </w:t>
-      </w:r>
-      <w:r>
-        <w:rPr>
-          <w:b/>
-          <w:bCs/>
-        </w:rPr>
-        <w:t>NPalestine</w:t>
-      </w:r>
-      <w:r>
-        <w:t xml:space="preserve"> (2023</w:t>
-      </w:r>
-      <w:r>
-        <w:t>) : A</w:t>
-      </w:r>
-      <w:r>
-        <w:t xml:space="preserve"> national </w:t>
-      </w:r>
-      <w:r>
-        <w:t>NP-Optimization Problem</w:t>
-      </w:r>
-      <w:r>
-        <w:t xml:space="preserve"> contest.</w:t>
+        <w:t>P</w:t>
+      </w:r>
+      <w:r>
+        <w:t xml:space="preserve">articipated in </w:t>
+      </w:r>
+      <w:r>
+        <w:rPr>
+          <w:b/>
+          <w:bCs/>
+        </w:rPr>
+        <w:t>PCPC</w:t>
+      </w:r>
+      <w:r>
+        <w:rPr>
+          <w:b/>
+          <w:bCs/>
+        </w:rPr>
+        <w:t xml:space="preserve"> </w:t>
+      </w:r>
+      <w:r>
+        <w:t xml:space="preserve">and </w:t>
+      </w:r>
+      <w:r>
+        <w:rPr>
+          <w:b/>
+          <w:bCs/>
+        </w:rPr>
+        <w:t>Hebron Code Jam</w:t>
+      </w:r>
+      <w:r>
+        <w:rPr>
+          <w:b/>
+          <w:bCs/>
+        </w:rPr>
+        <w:t xml:space="preserve"> </w:t>
+      </w:r>
+      <w:r>
+        <w:t>(2023</w:t>
+      </w:r>
+      <w:proofErr w:type="gramStart"/>
+      <w:r>
+        <w:t>) :</w:t>
+      </w:r>
+      <w:proofErr w:type="gramEnd"/>
+      <w:r>
+        <w:t xml:space="preserve"> </w:t>
+      </w:r>
+      <w:r>
+        <w:t>National</w:t>
+      </w:r>
+      <w:r>
+        <w:t xml:space="preserve"> Competitive Programming contest</w:t>
+      </w:r>
+      <w:r>
+        <w:t>s</w:t>
+      </w:r>
+      <w:r>
+        <w:t>.</w:t>
       </w:r>
     </w:p>
     <w:p>
@@ -1335,45 +1578,37 @@
           <w:ilvl w:val="0"/>
           <w:numId w:val="3"/>
         </w:numPr>
-        <w:spacing w:line="240" w:lineRule="auto"/>
+        <w:spacing w:after="0" w:line="240" w:lineRule="auto"/>
         <w:contextualSpacing w:val="0"/>
       </w:pPr>
       <w:r>
         <w:t xml:space="preserve">Participated in </w:t>
       </w:r>
-      <w:r>
-        <w:rPr>
-          <w:b/>
-          <w:bCs/>
-        </w:rPr>
-        <w:t xml:space="preserve">Hebron Code Jam </w:t>
-      </w:r>
-      <w:r>
-        <w:t>(</w:t>
-      </w:r>
-      <w:r>
-        <w:t>2023</w:t>
-      </w:r>
-      <w:r>
-        <w:t>)</w:t>
-      </w:r>
-      <w:r>
-        <w:t xml:space="preserve"> : A</w:t>
+      <w:proofErr w:type="spellStart"/>
+      <w:r>
+        <w:rPr>
+          <w:b/>
+          <w:bCs/>
+        </w:rPr>
+        <w:t>NPalestine</w:t>
+      </w:r>
+      <w:proofErr w:type="spellEnd"/>
+      <w:r>
+        <w:t xml:space="preserve"> (2023</w:t>
+      </w:r>
+      <w:proofErr w:type="gramStart"/>
+      <w:r>
+        <w:t>) :</w:t>
+      </w:r>
+      <w:proofErr w:type="gramEnd"/>
+      <w:r>
+        <w:t xml:space="preserve"> A</w:t>
       </w:r>
       <w:r>
         <w:t xml:space="preserve"> national </w:t>
       </w:r>
       <w:r>
-        <w:t>C</w:t>
-      </w:r>
-      <w:r>
-        <w:t xml:space="preserve">ompetitive </w:t>
-      </w:r>
-      <w:r>
-        <w:t>P</w:t>
-      </w:r>
-      <w:r>
-        <w:t>rogramming</w:t>
+        <w:t>NP-Optimization Problem</w:t>
       </w:r>
       <w:r>
         <w:t xml:space="preserve"> contest.</w:t>
@@ -1384,12 +1619,16 @@
         <w:pStyle w:val="ListParagraph"/>
         <w:numPr>
           <w:ilvl w:val="0"/>
-          <w:numId w:val="5"/>
+          <w:numId w:val="3"/>
         </w:numPr>
-        <w:spacing w:line="360" w:lineRule="auto"/>
-      </w:pPr>
-      <w:r>
-        <w:t xml:space="preserve">Solved over </w:t>
+        <w:spacing w:after="0" w:line="240" w:lineRule="auto"/>
+        <w:contextualSpacing w:val="0"/>
+      </w:pPr>
+      <w:r>
+        <w:t>Continuously solving programming problems using different websites. I s</w:t>
+      </w:r>
+      <w:r>
+        <w:t xml:space="preserve">olved over </w:t>
       </w:r>
       <w:r>
         <w:t>5</w:t>
@@ -1397,17 +1636,39 @@
       <w:r>
         <w:t xml:space="preserve">00 problems of various topics and difficulty levels on </w:t>
       </w:r>
-      <w:hyperlink r:id="rId13" w:history="1">
+      <w:proofErr w:type="spellStart"/>
+      <w:r>
+        <w:t>Codeforces</w:t>
+      </w:r>
+      <w:proofErr w:type="spellEnd"/>
+      <w:r>
+        <w:t>.</w:t>
+      </w:r>
+      <w:r>
+        <w:t xml:space="preserve"> </w:t>
+      </w:r>
+      <w:hyperlink r:id="rId16" w:history="1">
+        <w:r>
+          <w:rPr>
+            <w:rStyle w:val="Hyperlink"/>
+          </w:rPr>
+          <w:t xml:space="preserve">My </w:t>
+        </w:r>
+        <w:proofErr w:type="spellStart"/>
         <w:r>
           <w:rPr>
             <w:rStyle w:val="Hyperlink"/>
           </w:rPr>
           <w:t>Codeforces</w:t>
         </w:r>
+        <w:proofErr w:type="spellEnd"/>
+        <w:r>
+          <w:rPr>
+            <w:rStyle w:val="Hyperlink"/>
+          </w:rPr>
+          <w:t xml:space="preserve"> Profile</w:t>
+        </w:r>
       </w:hyperlink>
-      <w:r>
-        <w:t>.</w:t>
-      </w:r>
     </w:p>
     <w:p>
       <w:pPr>
@@ -1416,42 +1677,16 @@
           <w:ilvl w:val="0"/>
           <w:numId w:val="3"/>
         </w:numPr>
-        <w:spacing w:line="360" w:lineRule="auto"/>
-      </w:pPr>
-      <w:r>
-        <w:t>Served as a Competitive Programming coach for the Code Academy Club at my university.</w:t>
-      </w:r>
-    </w:p>
-    <w:p>
-      <w:pPr>
-        <w:pStyle w:val="ListParagraph"/>
-        <w:numPr>
-          <w:ilvl w:val="0"/>
-          <w:numId w:val="3"/>
-        </w:numPr>
-        <w:spacing w:line="240" w:lineRule="auto"/>
-        <w:contextualSpacing w:val="0"/>
-      </w:pPr>
-      <w:r>
-        <w:t>Actively seek</w:t>
-      </w:r>
-      <w:r>
-        <w:t>ing</w:t>
-      </w:r>
-      <w:r>
-        <w:t xml:space="preserve"> out and attend various bootcamps to continue developing my skills and knowledge in computer science. </w:t>
-      </w:r>
-      <w:r>
-        <w:t>Already attended</w:t>
-      </w:r>
-      <w:r>
-        <w:t xml:space="preserve"> bootcamps on </w:t>
-      </w:r>
-      <w:r>
-        <w:t>Front End Web Development and DevOps</w:t>
-      </w:r>
-      <w:r>
-        <w:t>, which provided a solid introduction to these topics.</w:t>
+        <w:spacing w:after="0" w:line="240" w:lineRule="auto"/>
+      </w:pPr>
+      <w:r>
+        <w:t>Served as a Competitive Programming coach for the Code Club at my university</w:t>
+      </w:r>
+      <w:r>
+        <w:t xml:space="preserve"> which improved my communication skills and the ability to convey complex ideas in a clear manner</w:t>
+      </w:r>
+      <w:r>
+        <w:t>.</w:t>
       </w:r>
     </w:p>
     <w:sectPr>
@@ -1955,6 +2190,118 @@
     </w:lvl>
   </w:abstractNum>
   <w:abstractNum w:abstractNumId="4" w15:restartNumberingAfterBreak="0">
+    <w:nsid w:val="54FA4515"/>
+    <w:multiLevelType w:val="hybridMultilevel"/>
+    <w:tmpl w:val="47A014C8"/>
+    <w:lvl w:ilvl="0" w:tplc="B70E3636">
+      <w:numFmt w:val="bullet"/>
+      <w:lvlText w:val="-"/>
+      <w:lvlJc w:val="left"/>
+      <w:pPr>
+        <w:ind w:left="720" w:hanging="360"/>
+      </w:pPr>
+      <w:rPr>
+        <w:rFonts w:ascii="Calibri" w:eastAsiaTheme="minorHAnsi" w:hAnsi="Calibri" w:cs="Calibri" w:hint="default"/>
+      </w:rPr>
+    </w:lvl>
+    <w:lvl w:ilvl="1" w:tplc="04090003" w:tentative="1">
+      <w:start w:val="1"/>
+      <w:numFmt w:val="bullet"/>
+      <w:lvlText w:val="o"/>
+      <w:lvlJc w:val="left"/>
+      <w:pPr>
+        <w:ind w:left="1440" w:hanging="360"/>
+      </w:pPr>
+      <w:rPr>
+        <w:rFonts w:ascii="Courier New" w:hAnsi="Courier New" w:cs="Courier New" w:hint="default"/>
+      </w:rPr>
+    </w:lvl>
+    <w:lvl w:ilvl="2" w:tplc="04090005" w:tentative="1">
+      <w:start w:val="1"/>
+      <w:numFmt w:val="bullet"/>
+      <w:lvlText w:val=""/>
+      <w:lvlJc w:val="left"/>
+      <w:pPr>
+        <w:ind w:left="2160" w:hanging="360"/>
+      </w:pPr>
+      <w:rPr>
+        <w:rFonts w:ascii="Wingdings" w:hAnsi="Wingdings" w:hint="default"/>
+      </w:rPr>
+    </w:lvl>
+    <w:lvl w:ilvl="3" w:tplc="04090001" w:tentative="1">
+      <w:start w:val="1"/>
+      <w:numFmt w:val="bullet"/>
+      <w:lvlText w:val=""/>
+      <w:lvlJc w:val="left"/>
+      <w:pPr>
+        <w:ind w:left="2880" w:hanging="360"/>
+      </w:pPr>
+      <w:rPr>
+        <w:rFonts w:ascii="Symbol" w:hAnsi="Symbol" w:hint="default"/>
+      </w:rPr>
+    </w:lvl>
+    <w:lvl w:ilvl="4" w:tplc="04090003" w:tentative="1">
+      <w:start w:val="1"/>
+      <w:numFmt w:val="bullet"/>
+      <w:lvlText w:val="o"/>
+      <w:lvlJc w:val="left"/>
+      <w:pPr>
+        <w:ind w:left="3600" w:hanging="360"/>
+      </w:pPr>
+      <w:rPr>
+        <w:rFonts w:ascii="Courier New" w:hAnsi="Courier New" w:cs="Courier New" w:hint="default"/>
+      </w:rPr>
+    </w:lvl>
+    <w:lvl w:ilvl="5" w:tplc="04090005" w:tentative="1">
+      <w:start w:val="1"/>
+      <w:numFmt w:val="bullet"/>
+      <w:lvlText w:val=""/>
+      <w:lvlJc w:val="left"/>
+      <w:pPr>
+        <w:ind w:left="4320" w:hanging="360"/>
+      </w:pPr>
+      <w:rPr>
+        <w:rFonts w:ascii="Wingdings" w:hAnsi="Wingdings" w:hint="default"/>
+      </w:rPr>
+    </w:lvl>
+    <w:lvl w:ilvl="6" w:tplc="04090001" w:tentative="1">
+      <w:start w:val="1"/>
+      <w:numFmt w:val="bullet"/>
+      <w:lvlText w:val=""/>
+      <w:lvlJc w:val="left"/>
+      <w:pPr>
+        <w:ind w:left="5040" w:hanging="360"/>
+      </w:pPr>
+      <w:rPr>
+        <w:rFonts w:ascii="Symbol" w:hAnsi="Symbol" w:hint="default"/>
+      </w:rPr>
+    </w:lvl>
+    <w:lvl w:ilvl="7" w:tplc="04090003" w:tentative="1">
+      <w:start w:val="1"/>
+      <w:numFmt w:val="bullet"/>
+      <w:lvlText w:val="o"/>
+      <w:lvlJc w:val="left"/>
+      <w:pPr>
+        <w:ind w:left="5760" w:hanging="360"/>
+      </w:pPr>
+      <w:rPr>
+        <w:rFonts w:ascii="Courier New" w:hAnsi="Courier New" w:cs="Courier New" w:hint="default"/>
+      </w:rPr>
+    </w:lvl>
+    <w:lvl w:ilvl="8" w:tplc="04090005" w:tentative="1">
+      <w:start w:val="1"/>
+      <w:numFmt w:val="bullet"/>
+      <w:lvlText w:val=""/>
+      <w:lvlJc w:val="left"/>
+      <w:pPr>
+        <w:ind w:left="6480" w:hanging="360"/>
+      </w:pPr>
+      <w:rPr>
+        <w:rFonts w:ascii="Wingdings" w:hAnsi="Wingdings" w:hint="default"/>
+      </w:rPr>
+    </w:lvl>
+  </w:abstractNum>
+  <w:abstractNum w:abstractNumId="5" w15:restartNumberingAfterBreak="0">
     <w:nsid w:val="5D9E2DAA"/>
     <w:multiLevelType w:val="hybridMultilevel"/>
     <w:tmpl w:val="1C02E426"/>
@@ -2074,13 +2421,16 @@
     <w:abstractNumId w:val="1"/>
   </w:num>
   <w:num w:numId="3">
-    <w:abstractNumId w:val="4"/>
+    <w:abstractNumId w:val="5"/>
   </w:num>
   <w:num w:numId="4">
     <w:abstractNumId w:val="3"/>
   </w:num>
   <w:num w:numId="5">
     <w:abstractNumId w:val="0"/>
+  </w:num>
+  <w:num w:numId="6">
+    <w:abstractNumId w:val="4"/>
   </w:num>
 </w:numbering>
 </file>
@@ -2487,7 +2837,6 @@
   <w:style w:type="character" w:default="1" w:styleId="DefaultParagraphFont">
     <w:name w:val="Default Paragraph Font"/>
     <w:uiPriority w:val="1"/>
-    <w:semiHidden/>
     <w:unhideWhenUsed/>
   </w:style>
   <w:style w:type="table" w:default="1" w:styleId="TableNormal">

--- a/Mohammad_Nayef_CV.docx
+++ b/Mohammad_Nayef_CV.docx
@@ -1055,7 +1055,13 @@
         <w:spacing w:line="240" w:lineRule="auto"/>
       </w:pPr>
       <w:r>
-        <w:t>My projects were continuously getting reviewed</w:t>
+        <w:t xml:space="preserve">My projects </w:t>
+      </w:r>
+      <w:r>
+        <w:t>are</w:t>
+      </w:r>
+      <w:r>
+        <w:t xml:space="preserve"> continuously getting reviewed</w:t>
       </w:r>
       <w:r>
         <w:t xml:space="preserve"> and receiving professional feedback</w:t>
@@ -1350,49 +1356,7 @@
         <w:t xml:space="preserve">: </w:t>
       </w:r>
       <w:r>
-        <w:t>A</w:t>
-      </w:r>
-      <w:r>
-        <w:t xml:space="preserve"> C# console application that simulates a real-time weather monitoring and reporting service. The system receiv</w:t>
-      </w:r>
-      <w:r>
-        <w:t>es</w:t>
-      </w:r>
-      <w:r>
-        <w:t xml:space="preserve"> raw weather data in </w:t>
-      </w:r>
-      <w:r>
-        <w:t>different</w:t>
-      </w:r>
-      <w:r>
-        <w:t xml:space="preserve"> formats (JSON, XM</w:t>
-      </w:r>
-      <w:r>
-        <w:t>L</w:t>
-      </w:r>
-      <w:r>
-        <w:t xml:space="preserve">). The </w:t>
-      </w:r>
-      <w:r>
-        <w:t>system has</w:t>
-      </w:r>
-      <w:r>
-        <w:t xml:space="preserve"> different types of 'weather bots'</w:t>
-      </w:r>
-      <w:r>
-        <w:t>.</w:t>
-      </w:r>
-      <w:r>
-        <w:t xml:space="preserve"> </w:t>
-      </w:r>
-      <w:r>
-        <w:t>E</w:t>
-      </w:r>
-      <w:r>
-        <w:t>ach of which is configured to behave differently based on the weather updates it receives.</w:t>
-      </w:r>
-      <w:r>
-        <w:t xml:space="preserve"> In this project, I applied some design patterns including: Singleton, Observer and Strategy.</w:t>
+        <w:t>A C# console application that simulates a real-time weather monitoring and reporting service. The system receives raw weather data in different formats (JSON, XML). The system has different types of 'weather bots'. Each of which is configured to behave differently based on the weather updates it receives. In this project, I applied some design patterns including: Singleton, Observer and Strategy.</w:t>
       </w:r>
     </w:p>
     <w:p>
@@ -1528,6 +1492,13 @@
           <w:b/>
           <w:bCs/>
         </w:rPr>
+        <w:t xml:space="preserve"> 2023</w:t>
+      </w:r>
+      <w:r>
+        <w:rPr>
+          <w:b/>
+          <w:bCs/>
+        </w:rPr>
         <w:t xml:space="preserve"> </w:t>
       </w:r>
       <w:r>
@@ -1547,12 +1518,16 @@
         </w:rPr>
         <w:t xml:space="preserve"> </w:t>
       </w:r>
-      <w:r>
-        <w:t>(2023</w:t>
-      </w:r>
       <w:proofErr w:type="gramStart"/>
       <w:r>
-        <w:t>) :</w:t>
+        <w:rPr>
+          <w:b/>
+          <w:bCs/>
+        </w:rPr>
+        <w:t>2023</w:t>
+      </w:r>
+      <w:r>
+        <w:t xml:space="preserve"> :</w:t>
       </w:r>
       <w:proofErr w:type="gramEnd"/>
       <w:r>
@@ -1594,11 +1569,18 @@
       </w:r>
       <w:proofErr w:type="spellEnd"/>
       <w:r>
-        <w:t xml:space="preserve"> (2023</w:t>
+        <w:t xml:space="preserve"> </w:t>
       </w:r>
       <w:proofErr w:type="gramStart"/>
       <w:r>
-        <w:t>) :</w:t>
+        <w:rPr>
+          <w:b/>
+          <w:bCs/>
+        </w:rPr>
+        <w:t>2023</w:t>
+      </w:r>
+      <w:r>
+        <w:t xml:space="preserve"> :</w:t>
       </w:r>
       <w:proofErr w:type="gramEnd"/>
       <w:r>
@@ -2837,6 +2819,7 @@
   <w:style w:type="character" w:default="1" w:styleId="DefaultParagraphFont">
     <w:name w:val="Default Paragraph Font"/>
     <w:uiPriority w:val="1"/>
+    <w:semiHidden/>
     <w:unhideWhenUsed/>
   </w:style>
   <w:style w:type="table" w:default="1" w:styleId="TableNormal">

--- a/Mohammad_Nayef_CV.docx
+++ b/Mohammad_Nayef_CV.docx
@@ -704,11 +704,7 @@
         <w:t>-year Computer Science</w:t>
       </w:r>
       <w:r>
-        <w:t xml:space="preserve"> student at Palestine </w:t>
-      </w:r>
-      <w:proofErr w:type="gramStart"/>
-      <w:r>
-        <w:t>Polytechnic</w:t>
+        <w:t xml:space="preserve"> student at Palestine Polytechnic</w:t>
       </w:r>
       <w:r>
         <w:t xml:space="preserve"> </w:t>
@@ -717,11 +713,7 @@
         <w:t xml:space="preserve"> </w:t>
       </w:r>
       <w:r>
-        <w:t>University</w:t>
-      </w:r>
-      <w:proofErr w:type="gramEnd"/>
-      <w:r>
-        <w:t xml:space="preserve"> with </w:t>
+        <w:t xml:space="preserve">University with </w:t>
       </w:r>
       <w:r>
         <w:t>honor list</w:t>
@@ -1006,7 +998,10 @@
         <w:t xml:space="preserve"> </w:t>
       </w:r>
       <w:r>
-        <w:t>design principles, and unit testing.</w:t>
+        <w:t>design principles, unit testing</w:t>
+      </w:r>
+      <w:r>
+        <w:t>, databases, ORMs, ASP.NET and Software Architecture.</w:t>
       </w:r>
     </w:p>
     <w:p>
@@ -1298,41 +1293,23 @@
           <w:rPr>
             <w:rStyle w:val="Hyperlink"/>
           </w:rPr>
-          <w:t>Coffee Machine</w:t>
+          <w:t>Restaurant</w:t>
+        </w:r>
+        <w:r>
+          <w:rPr>
+            <w:rStyle w:val="Hyperlink"/>
+          </w:rPr>
+          <w:t xml:space="preserve"> </w:t>
+        </w:r>
+        <w:r>
+          <w:rPr>
+            <w:rStyle w:val="Hyperlink"/>
+          </w:rPr>
+          <w:t>Reservation</w:t>
         </w:r>
       </w:hyperlink>
       <w:r>
-        <w:rPr>
-          <w:rStyle w:val="Hyperlink"/>
-          <w:u w:val="none"/>
-        </w:rPr>
-        <w:t xml:space="preserve">: </w:t>
-      </w:r>
-      <w:r>
-        <w:t>Developed a Coffee Machine simulator as part of a group project in Object-Oriented Programming course, working in teams of two in Java</w:t>
-      </w:r>
-      <w:r>
-        <w:t xml:space="preserve"> (</w:t>
-      </w:r>
-      <w:r>
-        <w:t xml:space="preserve">using </w:t>
-      </w:r>
-      <w:proofErr w:type="spellStart"/>
-      <w:r>
-        <w:t>JFrame</w:t>
-      </w:r>
-      <w:r>
-        <w:t>’s</w:t>
-      </w:r>
-      <w:proofErr w:type="spellEnd"/>
-      <w:r>
-        <w:t xml:space="preserve"> UI</w:t>
-      </w:r>
-      <w:r>
-        <w:t xml:space="preserve"> tools that are associated with NetBeans IDE)</w:t>
-      </w:r>
-      <w:r>
-        <w:t>.</w:t>
+        <w:t>: C# Web API project for a restaurant system that uses ASP.NET and SQL Server.</w:t>
       </w:r>
     </w:p>
     <w:p>
@@ -1356,7 +1333,7 @@
         <w:t xml:space="preserve">: </w:t>
       </w:r>
       <w:r>
-        <w:t>A C# console application that simulates a real-time weather monitoring and reporting service. The system receives raw weather data in different formats (JSON, XML). The system has different types of 'weather bots'. Each of which is configured to behave differently based on the weather updates it receives. In this project, I applied some design patterns including: Singleton, Observer and Strategy.</w:t>
+        <w:t>C# console application that simulates a real-time weather monitoring and reporting service. The system receives raw weather data in different formats (JSON, XML). The system has different types of 'weather bots'. Each of which is configured to behave differently based on the weather updates it receives. In this project, I applied some design patterns including: Singleton, Observer and Strategy.</w:t>
       </w:r>
     </w:p>
     <w:p>
@@ -1518,7 +1495,6 @@
         </w:rPr>
         <w:t xml:space="preserve"> </w:t>
       </w:r>
-      <w:proofErr w:type="gramStart"/>
       <w:r>
         <w:rPr>
           <w:b/>
@@ -1527,11 +1503,7 @@
         <w:t>2023</w:t>
       </w:r>
       <w:r>
-        <w:t xml:space="preserve"> :</w:t>
-      </w:r>
-      <w:proofErr w:type="gramEnd"/>
-      <w:r>
-        <w:t xml:space="preserve"> </w:t>
+        <w:t xml:space="preserve"> : </w:t>
       </w:r>
       <w:r>
         <w:t>National</w:t>
@@ -1559,7 +1531,6 @@
       <w:r>
         <w:t xml:space="preserve">Participated in </w:t>
       </w:r>
-      <w:proofErr w:type="spellStart"/>
       <w:r>
         <w:rPr>
           <w:b/>
@@ -1567,11 +1538,9 @@
         </w:rPr>
         <w:t>NPalestine</w:t>
       </w:r>
-      <w:proofErr w:type="spellEnd"/>
       <w:r>
         <w:t xml:space="preserve"> </w:t>
       </w:r>
-      <w:proofErr w:type="gramStart"/>
       <w:r>
         <w:rPr>
           <w:b/>
@@ -1580,11 +1549,7 @@
         <w:t>2023</w:t>
       </w:r>
       <w:r>
-        <w:t xml:space="preserve"> :</w:t>
-      </w:r>
-      <w:proofErr w:type="gramEnd"/>
-      <w:r>
-        <w:t xml:space="preserve"> A</w:t>
+        <w:t xml:space="preserve"> : A</w:t>
       </w:r>
       <w:r>
         <w:t xml:space="preserve"> national </w:t>
@@ -1618,11 +1583,9 @@
       <w:r>
         <w:t xml:space="preserve">00 problems of various topics and difficulty levels on </w:t>
       </w:r>
-      <w:proofErr w:type="spellStart"/>
       <w:r>
         <w:t>Codeforces</w:t>
       </w:r>
-      <w:proofErr w:type="spellEnd"/>
       <w:r>
         <w:t>.</w:t>
       </w:r>
@@ -1634,21 +1597,7 @@
           <w:rPr>
             <w:rStyle w:val="Hyperlink"/>
           </w:rPr>
-          <w:t xml:space="preserve">My </w:t>
-        </w:r>
-        <w:proofErr w:type="spellStart"/>
-        <w:r>
-          <w:rPr>
-            <w:rStyle w:val="Hyperlink"/>
-          </w:rPr>
-          <w:t>Codeforces</w:t>
-        </w:r>
-        <w:proofErr w:type="spellEnd"/>
-        <w:r>
-          <w:rPr>
-            <w:rStyle w:val="Hyperlink"/>
-          </w:rPr>
-          <w:t xml:space="preserve"> Profile</w:t>
+          <w:t>My Codeforces Profile</w:t>
         </w:r>
       </w:hyperlink>
     </w:p>
@@ -2819,7 +2768,6 @@
   <w:style w:type="character" w:default="1" w:styleId="DefaultParagraphFont">
     <w:name w:val="Default Paragraph Font"/>
     <w:uiPriority w:val="1"/>
-    <w:semiHidden/>
     <w:unhideWhenUsed/>
   </w:style>
   <w:style w:type="table" w:default="1" w:styleId="TableNormal">

--- a/Mohammad_Nayef_CV.docx
+++ b/Mohammad_Nayef_CV.docx
@@ -784,6 +784,9 @@
         <w:t>Data Structures, Algorithms, Object-Oriented Programming</w:t>
       </w:r>
       <w:r>
+        <w:t>, Relational Databases, Non-Relational Databases, Introduction to Data Science</w:t>
+      </w:r>
+      <w:r>
         <w:t>.</w:t>
       </w:r>
     </w:p>
@@ -1180,7 +1183,28 @@
         <w:spacing w:line="240" w:lineRule="auto"/>
       </w:pPr>
       <w:r>
-        <w:t>Familiar with Databases and SQL.</w:t>
+        <w:t>Good knowledge</w:t>
+      </w:r>
+      <w:r>
+        <w:t xml:space="preserve"> </w:t>
+      </w:r>
+      <w:r>
+        <w:t>in</w:t>
+      </w:r>
+      <w:r>
+        <w:t xml:space="preserve"> </w:t>
+      </w:r>
+      <w:r>
+        <w:t>relational and non-relational d</w:t>
+      </w:r>
+      <w:r>
+        <w:t>atabases</w:t>
+      </w:r>
+      <w:r>
+        <w:t xml:space="preserve"> and their differences</w:t>
+      </w:r>
+      <w:r>
+        <w:t>.</w:t>
       </w:r>
     </w:p>
     <w:p>
@@ -1193,20 +1217,7 @@
         <w:spacing w:line="240" w:lineRule="auto"/>
       </w:pPr>
       <w:r>
-        <w:t>Git and</w:t>
-      </w:r>
-      <w:r>
-        <w:rPr>
-          <w:b/>
-          <w:bCs/>
-        </w:rPr>
-        <w:t xml:space="preserve"> </w:t>
-      </w:r>
-      <w:r>
-        <w:t>GitHub</w:t>
-      </w:r>
-      <w:r>
-        <w:t>.</w:t>
+        <w:t>Strong understanding of SOLID principles and software architectures including Clean Architecture.</w:t>
       </w:r>
     </w:p>
     <w:p>
@@ -1219,7 +1230,23 @@
         <w:spacing w:line="240" w:lineRule="auto"/>
       </w:pPr>
       <w:r>
-        <w:t>Problem Solving and Competitive Programming.</w:t>
+        <w:t xml:space="preserve">Experience with </w:t>
+      </w:r>
+      <w:r>
+        <w:t>Git and</w:t>
+      </w:r>
+      <w:r>
+        <w:rPr>
+          <w:b/>
+          <w:bCs/>
+        </w:rPr>
+        <w:t xml:space="preserve"> </w:t>
+      </w:r>
+      <w:r>
+        <w:t>GitHub</w:t>
+      </w:r>
+      <w:r>
+        <w:t>.</w:t>
       </w:r>
     </w:p>
     <w:p>
@@ -1232,13 +1259,7 @@
         <w:spacing w:line="240" w:lineRule="auto"/>
       </w:pPr>
       <w:r>
-        <w:t>Ability to write clean</w:t>
-      </w:r>
-      <w:r>
-        <w:t xml:space="preserve"> and</w:t>
-      </w:r>
-      <w:r>
-        <w:t xml:space="preserve"> readable codes.</w:t>
+        <w:t>Problem Solving and Competitive Programming.</w:t>
       </w:r>
     </w:p>
     <w:p>
@@ -1293,19 +1314,7 @@
           <w:rPr>
             <w:rStyle w:val="Hyperlink"/>
           </w:rPr>
-          <w:t>Restaurant</w:t>
-        </w:r>
-        <w:r>
-          <w:rPr>
-            <w:rStyle w:val="Hyperlink"/>
-          </w:rPr>
-          <w:t xml:space="preserve"> </w:t>
-        </w:r>
-        <w:r>
-          <w:rPr>
-            <w:rStyle w:val="Hyperlink"/>
-          </w:rPr>
-          <w:t>Reservation</w:t>
+          <w:t>Restaurant Reservation</w:t>
         </w:r>
       </w:hyperlink>
       <w:r>
@@ -1531,6 +1540,7 @@
       <w:r>
         <w:t xml:space="preserve">Participated in </w:t>
       </w:r>
+      <w:proofErr w:type="spellStart"/>
       <w:r>
         <w:rPr>
           <w:b/>
@@ -1538,6 +1548,7 @@
         </w:rPr>
         <w:t>NPalestine</w:t>
       </w:r>
+      <w:proofErr w:type="spellEnd"/>
       <w:r>
         <w:t xml:space="preserve"> </w:t>
       </w:r>
@@ -1583,9 +1594,11 @@
       <w:r>
         <w:t xml:space="preserve">00 problems of various topics and difficulty levels on </w:t>
       </w:r>
+      <w:proofErr w:type="spellStart"/>
       <w:r>
         <w:t>Codeforces</w:t>
       </w:r>
+      <w:proofErr w:type="spellEnd"/>
       <w:r>
         <w:t>.</w:t>
       </w:r>
@@ -1597,7 +1610,21 @@
           <w:rPr>
             <w:rStyle w:val="Hyperlink"/>
           </w:rPr>
-          <w:t>My Codeforces Profile</w:t>
+          <w:t xml:space="preserve">My </w:t>
+        </w:r>
+        <w:proofErr w:type="spellStart"/>
+        <w:r>
+          <w:rPr>
+            <w:rStyle w:val="Hyperlink"/>
+          </w:rPr>
+          <w:t>Codeforces</w:t>
+        </w:r>
+        <w:proofErr w:type="spellEnd"/>
+        <w:r>
+          <w:rPr>
+            <w:rStyle w:val="Hyperlink"/>
+          </w:rPr>
+          <w:t xml:space="preserve"> Profile</w:t>
         </w:r>
       </w:hyperlink>
     </w:p>
@@ -2768,6 +2795,7 @@
   <w:style w:type="character" w:default="1" w:styleId="DefaultParagraphFont">
     <w:name w:val="Default Paragraph Font"/>
     <w:uiPriority w:val="1"/>
+    <w:semiHidden/>
     <w:unhideWhenUsed/>
   </w:style>
   <w:style w:type="table" w:default="1" w:styleId="TableNormal">

--- a/Mohammad_Nayef_CV.docx
+++ b/Mohammad_Nayef_CV.docx
@@ -1,6 +1,7 @@
 
 <file path=word/document.xml><?xml version="1.0" encoding="utf-8"?>
 <w:document xmlns:wpc="http://schemas.microsoft.com/office/word/2010/wordprocessingCanvas" xmlns:cx="http://schemas.microsoft.com/office/drawing/2014/chartex" xmlns:cx1="http://schemas.microsoft.com/office/drawing/2015/9/8/chartex" xmlns:cx2="http://schemas.microsoft.com/office/drawing/2015/10/21/chartex" xmlns:cx3="http://schemas.microsoft.com/office/drawing/2016/5/9/chartex" xmlns:cx4="http://schemas.microsoft.com/office/drawing/2016/5/10/chartex" xmlns:cx5="http://schemas.microsoft.com/office/drawing/2016/5/11/chartex" xmlns:cx6="http://schemas.microsoft.com/office/drawing/2016/5/12/chartex" xmlns:cx7="http://schemas.microsoft.com/office/drawing/2016/5/13/chartex" xmlns:cx8="http://schemas.microsoft.com/office/drawing/2016/5/14/chartex" xmlns:mc="http://schemas.openxmlformats.org/markup-compatibility/2006" xmlns:aink="http://schemas.microsoft.com/office/drawing/2016/ink" xmlns:am3d="http://schemas.microsoft.com/office/drawing/2017/model3d" xmlns:o="urn:schemas-microsoft-com:office:office" xmlns:r="http://schemas.openxmlformats.org/officeDocument/2006/relationships" xmlns:m="http://schemas.openxmlformats.org/officeDocument/2006/math" xmlns:v="urn:schemas-microsoft-com:vml" xmlns:wp14="http://schemas.microsoft.com/office/word/2010/wordprocessingDrawing" xmlns:wp="http://schemas.openxmlformats.org/drawingml/2006/wordprocessingDrawing" xmlns:w10="urn:schemas-microsoft-com:office:word" xmlns:w="http://schemas.openxmlformats.org/wordprocessingml/2006/main" xmlns:w14="http://schemas.microsoft.com/office/word/2010/wordml" xmlns:w15="http://schemas.microsoft.com/office/word/2012/wordml" xmlns:w16cex="http://schemas.microsoft.com/office/word/2018/wordml/cex" xmlns:w16cid="http://schemas.microsoft.com/office/word/2016/wordml/cid" xmlns:w16="http://schemas.microsoft.com/office/word/2018/wordml" xmlns:w16se="http://schemas.microsoft.com/office/word/2015/wordml/symex" xmlns:wpg="http://schemas.microsoft.com/office/word/2010/wordprocessingGroup" xmlns:wpi="http://schemas.microsoft.com/office/word/2010/wordprocessingInk" xmlns:wne="http://schemas.microsoft.com/office/word/2006/wordml" xmlns:wps="http://schemas.microsoft.com/office/word/2010/wordprocessingShape" mc:Ignorable="w14 w15 w16se w16cid w16 w16cex wp14">
+  <w:background w:color="FFFFFF" w:themeColor="background1"/>
   <w:body>
     <w:p>
       <w:pPr>
@@ -19,7 +20,170 @@
         <mc:AlternateContent>
           <mc:Choice Requires="wps">
             <w:drawing>
-              <wp:anchor distT="45720" distB="45720" distL="114300" distR="114300" simplePos="0" relativeHeight="251659264" behindDoc="0" locked="0" layoutInCell="1" allowOverlap="1" wp14:anchorId="30CC7664" wp14:editId="09B5CAA3">
+              <wp:anchor distT="0" distB="0" distL="114300" distR="114300" simplePos="0" relativeHeight="251661312" behindDoc="0" locked="0" layoutInCell="1" allowOverlap="1" wp14:anchorId="542E6BC7" wp14:editId="190310F6">
+                <wp:simplePos x="0" y="0"/>
+                <wp:positionH relativeFrom="margin">
+                  <wp:posOffset>5885180</wp:posOffset>
+                </wp:positionH>
+                <wp:positionV relativeFrom="margin">
+                  <wp:posOffset>-49530</wp:posOffset>
+                </wp:positionV>
+                <wp:extent cx="1005840" cy="662940"/>
+                <wp:effectExtent l="0" t="0" r="0" b="3810"/>
+                <wp:wrapSquare wrapText="bothSides"/>
+                <wp:docPr id="2" name="Text Box 2"/>
+                <wp:cNvGraphicFramePr/>
+                <a:graphic xmlns:a="http://schemas.openxmlformats.org/drawingml/2006/main">
+                  <a:graphicData uri="http://schemas.microsoft.com/office/word/2010/wordprocessingShape">
+                    <wps:wsp>
+                      <wps:cNvSpPr txBox="1"/>
+                      <wps:spPr>
+                        <a:xfrm>
+                          <a:off x="0" y="0"/>
+                          <a:ext cx="1005840" cy="662940"/>
+                        </a:xfrm>
+                        <a:prstGeom prst="rect">
+                          <a:avLst/>
+                        </a:prstGeom>
+                        <a:noFill/>
+                        <a:ln w="6350">
+                          <a:noFill/>
+                        </a:ln>
+                      </wps:spPr>
+                      <wps:txbx>
+                        <w:txbxContent>
+                          <w:p>
+                            <w:pPr>
+                              <w:jc w:val="right"/>
+                              <w:rPr>
+                                <w:b/>
+                                <w:bCs/>
+                                <w:sz w:val="24"/>
+                                <w:szCs w:val="24"/>
+                              </w:rPr>
+                            </w:pPr>
+                            <w:hyperlink r:id="rId5" w:history="1">
+                              <w:r>
+                                <w:rPr>
+                                  <w:rStyle w:val="Hyperlink"/>
+                                  <w:b/>
+                                  <w:bCs/>
+                                  <w:sz w:val="24"/>
+                                  <w:szCs w:val="24"/>
+                                </w:rPr>
+                                <w:t>LinkedIn</w:t>
+                              </w:r>
+                            </w:hyperlink>
+                            <w:r>
+                              <w:rPr>
+                                <w:b/>
+                                <w:bCs/>
+                                <w:sz w:val="24"/>
+                                <w:szCs w:val="24"/>
+                              </w:rPr>
+                              <w:br/>
+                            </w:r>
+                            <w:hyperlink r:id="rId6" w:history="1">
+                              <w:r>
+                                <w:rPr>
+                                  <w:rStyle w:val="Hyperlink"/>
+                                  <w:b/>
+                                  <w:bCs/>
+                                  <w:sz w:val="24"/>
+                                  <w:szCs w:val="24"/>
+                                </w:rPr>
+                                <w:t>GitHub</w:t>
+                              </w:r>
+                            </w:hyperlink>
+                          </w:p>
+                        </w:txbxContent>
+                      </wps:txbx>
+                      <wps:bodyPr rot="0" spcFirstLastPara="0" vertOverflow="overflow" horzOverflow="overflow" vert="horz" wrap="square" lIns="91440" tIns="45720" rIns="91440" bIns="45720" numCol="1" spcCol="0" rtlCol="0" fromWordArt="0" anchor="t" anchorCtr="0" forceAA="0" compatLnSpc="1">
+                        <a:prstTxWarp prst="textNoShape">
+                          <a:avLst/>
+                        </a:prstTxWarp>
+                        <a:noAutofit/>
+                      </wps:bodyPr>
+                    </wps:wsp>
+                  </a:graphicData>
+                </a:graphic>
+                <wp14:sizeRelH relativeFrom="margin">
+                  <wp14:pctWidth>0</wp14:pctWidth>
+                </wp14:sizeRelH>
+              </wp:anchor>
+            </w:drawing>
+          </mc:Choice>
+          <mc:Fallback>
+            <w:pict>
+              <v:shapetype w14:anchorId="542E6BC7" id="_x0000_t202" coordsize="21600,21600" o:spt="202" path="m,l,21600r21600,l21600,xe">
+                <v:stroke joinstyle="miter"/>
+                <v:path gradientshapeok="t" o:connecttype="rect"/>
+              </v:shapetype>
+              <v:shape id="Text Box 2" o:spid="_x0000_s1026" type="#_x0000_t202" style="position:absolute;margin-left:463.4pt;margin-top:-3.9pt;width:79.2pt;height:52.2pt;z-index:251661312;visibility:visible;mso-wrap-style:square;mso-width-percent:0;mso-wrap-distance-left:9pt;mso-wrap-distance-top:0;mso-wrap-distance-right:9pt;mso-wrap-distance-bottom:0;mso-position-horizontal:absolute;mso-position-horizontal-relative:margin;mso-position-vertical:absolute;mso-position-vertical-relative:margin;mso-width-percent:0;mso-width-relative:margin;v-text-anchor:top" o:gfxdata="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" filled="f" stroked="f" strokeweight=".5pt">
+                <v:textbox>
+                  <w:txbxContent>
+                    <w:p>
+                      <w:pPr>
+                        <w:jc w:val="right"/>
+                        <w:rPr>
+                          <w:b/>
+                          <w:bCs/>
+                          <w:sz w:val="24"/>
+                          <w:szCs w:val="24"/>
+                        </w:rPr>
+                      </w:pPr>
+                      <w:hyperlink r:id="rId7" w:history="1">
+                        <w:r>
+                          <w:rPr>
+                            <w:rStyle w:val="Hyperlink"/>
+                            <w:b/>
+                            <w:bCs/>
+                            <w:sz w:val="24"/>
+                            <w:szCs w:val="24"/>
+                          </w:rPr>
+                          <w:t>LinkedIn</w:t>
+                        </w:r>
+                      </w:hyperlink>
+                      <w:r>
+                        <w:rPr>
+                          <w:b/>
+                          <w:bCs/>
+                          <w:sz w:val="24"/>
+                          <w:szCs w:val="24"/>
+                        </w:rPr>
+                        <w:br/>
+                      </w:r>
+                      <w:hyperlink r:id="rId8" w:history="1">
+                        <w:r>
+                          <w:rPr>
+                            <w:rStyle w:val="Hyperlink"/>
+                            <w:b/>
+                            <w:bCs/>
+                            <w:sz w:val="24"/>
+                            <w:szCs w:val="24"/>
+                          </w:rPr>
+                          <w:t>GitHub</w:t>
+                        </w:r>
+                      </w:hyperlink>
+                    </w:p>
+                  </w:txbxContent>
+                </v:textbox>
+                <w10:wrap type="square" anchorx="margin" anchory="margin"/>
+              </v:shape>
+            </w:pict>
+          </mc:Fallback>
+        </mc:AlternateContent>
+      </w:r>
+      <w:r>
+        <w:rPr>
+          <w:noProof/>
+          <w:sz w:val="20"/>
+          <w:szCs w:val="20"/>
+        </w:rPr>
+        <mc:AlternateContent>
+          <mc:Choice Requires="wps">
+            <w:drawing>
+              <wp:anchor distT="45720" distB="45720" distL="114300" distR="114300" simplePos="0" relativeHeight="251659264" behindDoc="0" locked="0" layoutInCell="1" allowOverlap="1" wp14:anchorId="30CC7664" wp14:editId="773CC7DA">
                 <wp:simplePos x="0" y="0"/>
                 <wp:positionH relativeFrom="margin">
                   <wp:posOffset>1960880</wp:posOffset>
@@ -119,11 +283,7 @@
           </mc:Choice>
           <mc:Fallback>
             <w:pict>
-              <v:shapetype w14:anchorId="30CC7664" id="_x0000_t202" coordsize="21600,21600" o:spt="202" path="m,l,21600r21600,l21600,xe">
-                <v:stroke joinstyle="miter"/>
-                <v:path gradientshapeok="t" o:connecttype="rect"/>
-              </v:shapetype>
-              <v:shape id="Text Box 2" o:spid="_x0000_s1026" type="#_x0000_t202" style="position:absolute;margin-left:154.4pt;margin-top:-15.55pt;width:234.9pt;height:70.2pt;z-index:251659264;visibility:visible;mso-wrap-style:square;mso-width-percent:0;mso-height-percent:0;mso-wrap-distance-left:9pt;mso-wrap-distance-top:3.6pt;mso-wrap-distance-right:9pt;mso-wrap-distance-bottom:3.6pt;mso-position-horizontal:absolute;mso-position-horizontal-relative:margin;mso-position-vertical:absolute;mso-position-vertical-relative:margin;mso-width-percent:0;mso-height-percent:0;mso-width-relative:margin;mso-height-relative:margin;v-text-anchor:middle" o:gfxdata="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" filled="f" stroked="f">
+              <v:shape w14:anchorId="30CC7664" id="_x0000_s1027" type="#_x0000_t202" style="position:absolute;margin-left:154.4pt;margin-top:-15.55pt;width:234.9pt;height:70.2pt;z-index:251659264;visibility:visible;mso-wrap-style:square;mso-width-percent:0;mso-height-percent:0;mso-wrap-distance-left:9pt;mso-wrap-distance-top:3.6pt;mso-wrap-distance-right:9pt;mso-wrap-distance-bottom:3.6pt;mso-position-horizontal:absolute;mso-position-horizontal-relative:margin;mso-position-vertical:absolute;mso-position-vertical-relative:margin;mso-width-percent:0;mso-height-percent:0;mso-width-relative:margin;mso-height-relative:margin;v-text-anchor:middle" o:gfxdata="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" filled="f" stroked="f">
                 <v:textbox>
                   <w:txbxContent>
                     <w:p>
@@ -167,167 +327,6 @@
                         </w:rPr>
                         <w:t>Computer Science Student</w:t>
                       </w:r>
-                    </w:p>
-                  </w:txbxContent>
-                </v:textbox>
-                <w10:wrap type="square" anchorx="margin" anchory="margin"/>
-              </v:shape>
-            </w:pict>
-          </mc:Fallback>
-        </mc:AlternateContent>
-      </w:r>
-      <w:r>
-        <w:rPr>
-          <w:noProof/>
-          <w:sz w:val="20"/>
-          <w:szCs w:val="20"/>
-        </w:rPr>
-        <mc:AlternateContent>
-          <mc:Choice Requires="wps">
-            <w:drawing>
-              <wp:anchor distT="0" distB="0" distL="114300" distR="114300" simplePos="0" relativeHeight="251661312" behindDoc="0" locked="0" layoutInCell="1" allowOverlap="1" wp14:anchorId="542E6BC7" wp14:editId="27550A7C">
-                <wp:simplePos x="0" y="0"/>
-                <wp:positionH relativeFrom="margin">
-                  <wp:posOffset>5885180</wp:posOffset>
-                </wp:positionH>
-                <wp:positionV relativeFrom="margin">
-                  <wp:posOffset>-110490</wp:posOffset>
-                </wp:positionV>
-                <wp:extent cx="1005840" cy="662940"/>
-                <wp:effectExtent l="0" t="0" r="3810" b="3810"/>
-                <wp:wrapSquare wrapText="bothSides"/>
-                <wp:docPr id="2" name="Text Box 2"/>
-                <wp:cNvGraphicFramePr/>
-                <a:graphic xmlns:a="http://schemas.openxmlformats.org/drawingml/2006/main">
-                  <a:graphicData uri="http://schemas.microsoft.com/office/word/2010/wordprocessingShape">
-                    <wps:wsp>
-                      <wps:cNvSpPr txBox="1"/>
-                      <wps:spPr>
-                        <a:xfrm>
-                          <a:off x="0" y="0"/>
-                          <a:ext cx="1005840" cy="662940"/>
-                        </a:xfrm>
-                        <a:prstGeom prst="rect">
-                          <a:avLst/>
-                        </a:prstGeom>
-                        <a:solidFill>
-                          <a:schemeClr val="lt1"/>
-                        </a:solidFill>
-                        <a:ln w="6350">
-                          <a:noFill/>
-                        </a:ln>
-                      </wps:spPr>
-                      <wps:txbx>
-                        <w:txbxContent>
-                          <w:p>
-                            <w:pPr>
-                              <w:jc w:val="right"/>
-                              <w:rPr>
-                                <w:b/>
-                                <w:bCs/>
-                                <w:sz w:val="24"/>
-                                <w:szCs w:val="24"/>
-                              </w:rPr>
-                            </w:pPr>
-                            <w:hyperlink r:id="rId5" w:history="1">
-                              <w:r>
-                                <w:rPr>
-                                  <w:rStyle w:val="Hyperlink"/>
-                                  <w:b/>
-                                  <w:bCs/>
-                                  <w:sz w:val="24"/>
-                                  <w:szCs w:val="24"/>
-                                </w:rPr>
-                                <w:t>LinkedIn</w:t>
-                              </w:r>
-                            </w:hyperlink>
-                            <w:r>
-                              <w:rPr>
-                                <w:b/>
-                                <w:bCs/>
-                                <w:sz w:val="24"/>
-                                <w:szCs w:val="24"/>
-                              </w:rPr>
-                              <w:br/>
-                            </w:r>
-                            <w:hyperlink r:id="rId6" w:history="1">
-                              <w:r>
-                                <w:rPr>
-                                  <w:rStyle w:val="Hyperlink"/>
-                                  <w:b/>
-                                  <w:bCs/>
-                                  <w:sz w:val="24"/>
-                                  <w:szCs w:val="24"/>
-                                </w:rPr>
-                                <w:t>GitHub</w:t>
-                              </w:r>
-                            </w:hyperlink>
-                          </w:p>
-                        </w:txbxContent>
-                      </wps:txbx>
-                      <wps:bodyPr rot="0" spcFirstLastPara="0" vertOverflow="overflow" horzOverflow="overflow" vert="horz" wrap="square" lIns="91440" tIns="45720" rIns="91440" bIns="45720" numCol="1" spcCol="0" rtlCol="0" fromWordArt="0" anchor="t" anchorCtr="0" forceAA="0" compatLnSpc="1">
-                        <a:prstTxWarp prst="textNoShape">
-                          <a:avLst/>
-                        </a:prstTxWarp>
-                        <a:noAutofit/>
-                      </wps:bodyPr>
-                    </wps:wsp>
-                  </a:graphicData>
-                </a:graphic>
-                <wp14:sizeRelH relativeFrom="margin">
-                  <wp14:pctWidth>0</wp14:pctWidth>
-                </wp14:sizeRelH>
-              </wp:anchor>
-            </w:drawing>
-          </mc:Choice>
-          <mc:Fallback>
-            <w:pict>
-              <v:shape w14:anchorId="542E6BC7" id="_x0000_s1027" type="#_x0000_t202" style="position:absolute;margin-left:463.4pt;margin-top:-8.7pt;width:79.2pt;height:52.2pt;z-index:251661312;visibility:visible;mso-wrap-style:square;mso-width-percent:0;mso-wrap-distance-left:9pt;mso-wrap-distance-top:0;mso-wrap-distance-right:9pt;mso-wrap-distance-bottom:0;mso-position-horizontal:absolute;mso-position-horizontal-relative:margin;mso-position-vertical:absolute;mso-position-vertical-relative:margin;mso-width-percent:0;mso-width-relative:margin;v-text-anchor:top" o:gfxdata="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" fillcolor="white [3201]" stroked="f" strokeweight=".5pt">
-                <v:textbox>
-                  <w:txbxContent>
-                    <w:p>
-                      <w:pPr>
-                        <w:jc w:val="right"/>
-                        <w:rPr>
-                          <w:b/>
-                          <w:bCs/>
-                          <w:sz w:val="24"/>
-                          <w:szCs w:val="24"/>
-                        </w:rPr>
-                      </w:pPr>
-                      <w:hyperlink r:id="rId7" w:history="1">
-                        <w:r>
-                          <w:rPr>
-                            <w:rStyle w:val="Hyperlink"/>
-                            <w:b/>
-                            <w:bCs/>
-                            <w:sz w:val="24"/>
-                            <w:szCs w:val="24"/>
-                          </w:rPr>
-                          <w:t>LinkedIn</w:t>
-                        </w:r>
-                      </w:hyperlink>
-                      <w:r>
-                        <w:rPr>
-                          <w:b/>
-                          <w:bCs/>
-                          <w:sz w:val="24"/>
-                          <w:szCs w:val="24"/>
-                        </w:rPr>
-                        <w:br/>
-                      </w:r>
-                      <w:hyperlink r:id="rId8" w:history="1">
-                        <w:r>
-                          <w:rPr>
-                            <w:rStyle w:val="Hyperlink"/>
-                            <w:b/>
-                            <w:bCs/>
-                            <w:sz w:val="24"/>
-                            <w:szCs w:val="24"/>
-                          </w:rPr>
-                          <w:t>GitHub</w:t>
-                        </w:r>
-                      </w:hyperlink>
                     </w:p>
                   </w:txbxContent>
                 </v:textbox>
@@ -570,15 +569,15 @@
         <mc:AlternateContent>
           <mc:Choice Requires="wps">
             <w:drawing>
-              <wp:anchor distT="0" distB="0" distL="114300" distR="114300" simplePos="0" relativeHeight="251662336" behindDoc="0" locked="0" layoutInCell="1" allowOverlap="1" wp14:anchorId="13D40875" wp14:editId="68414942">
+              <wp:anchor distT="0" distB="0" distL="114300" distR="114300" simplePos="0" relativeHeight="251662336" behindDoc="0" locked="0" layoutInCell="1" allowOverlap="1" wp14:anchorId="13D40875" wp14:editId="57793F9F">
                 <wp:simplePos x="0" y="0"/>
                 <wp:positionH relativeFrom="margin">
-                  <wp:posOffset>4798060</wp:posOffset>
+                  <wp:posOffset>4851400</wp:posOffset>
                 </wp:positionH>
                 <wp:positionV relativeFrom="margin">
-                  <wp:posOffset>1085850</wp:posOffset>
+                  <wp:posOffset>1082040</wp:posOffset>
                 </wp:positionV>
-                <wp:extent cx="2597150" cy="274955"/>
+                <wp:extent cx="2597150" cy="274320"/>
                 <wp:effectExtent l="0" t="0" r="0" b="0"/>
                 <wp:wrapSquare wrapText="bothSides"/>
                 <wp:docPr id="3" name="Text Box 3"/>
@@ -590,7 +589,7 @@
                       <wps:spPr>
                         <a:xfrm>
                           <a:off x="0" y="0"/>
-                          <a:ext cx="2597150" cy="274955"/>
+                          <a:ext cx="2597150" cy="274320"/>
                         </a:xfrm>
                         <a:prstGeom prst="rect">
                           <a:avLst/>
@@ -614,7 +613,7 @@
                                 <w:b/>
                                 <w:bCs/>
                               </w:rPr>
-                              <w:t>Sept. 2021 – Jun. 2025 (Expected)</w:t>
+                              <w:t>Sep. 2021 – Jun. 2025 (Expected)</w:t>
                             </w:r>
                           </w:p>
                         </w:txbxContent>
@@ -639,7 +638,7 @@
           </mc:Choice>
           <mc:Fallback>
             <w:pict>
-              <v:shape w14:anchorId="13D40875" id="Text Box 3" o:spid="_x0000_s1029" type="#_x0000_t202" style="position:absolute;margin-left:377.8pt;margin-top:85.5pt;width:204.5pt;height:21.65pt;z-index:251662336;visibility:visible;mso-wrap-style:square;mso-width-percent:0;mso-height-percent:0;mso-wrap-distance-left:9pt;mso-wrap-distance-top:0;mso-wrap-distance-right:9pt;mso-wrap-distance-bottom:0;mso-position-horizontal:absolute;mso-position-horizontal-relative:margin;mso-position-vertical:absolute;mso-position-vertical-relative:margin;mso-width-percent:0;mso-height-percent:0;mso-width-relative:margin;mso-height-relative:margin;v-text-anchor:top" o:gfxdata="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" filled="f" stroked="f" strokeweight=".5pt">
+              <v:shape w14:anchorId="13D40875" id="Text Box 3" o:spid="_x0000_s1029" type="#_x0000_t202" style="position:absolute;margin-left:382pt;margin-top:85.2pt;width:204.5pt;height:21.6pt;z-index:251662336;visibility:visible;mso-wrap-style:square;mso-width-percent:0;mso-height-percent:0;mso-wrap-distance-left:9pt;mso-wrap-distance-top:0;mso-wrap-distance-right:9pt;mso-wrap-distance-bottom:0;mso-position-horizontal:absolute;mso-position-horizontal-relative:margin;mso-position-vertical:absolute;mso-position-vertical-relative:margin;mso-width-percent:0;mso-height-percent:0;mso-width-relative:margin;mso-height-relative:margin;v-text-anchor:top" o:gfxdata="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" filled="f" stroked="f" strokeweight=".5pt">
                 <v:textbox>
                   <w:txbxContent>
                     <w:p>
@@ -654,7 +653,7 @@
                           <w:b/>
                           <w:bCs/>
                         </w:rPr>
-                        <w:t>Sept. 2021 – Jun. 2025 (Expected)</w:t>
+                        <w:t>Sep. 2021 – Jun. 2025 (Expected)</w:t>
                       </w:r>
                     </w:p>
                   </w:txbxContent>
@@ -704,25 +703,13 @@
         <w:t>-year Computer Science</w:t>
       </w:r>
       <w:r>
-        <w:t xml:space="preserve"> student at Palestine Polytechnic</w:t>
-      </w:r>
-      <w:r>
-        <w:t xml:space="preserve"> </w:t>
-      </w:r>
-      <w:r>
-        <w:t xml:space="preserve"> </w:t>
-      </w:r>
-      <w:r>
-        <w:t xml:space="preserve">University with </w:t>
-      </w:r>
-      <w:r>
-        <w:t>honor list</w:t>
-      </w:r>
-      <w:r>
-        <w:t xml:space="preserve"> recognition</w:t>
-      </w:r>
-      <w:r>
-        <w:t xml:space="preserve"> for 2 semesters out of 4</w:t>
+        <w:t xml:space="preserve"> student at Palestine </w:t>
+      </w:r>
+      <w:r>
+        <w:t>Polytechnic</w:t>
+      </w:r>
+      <w:r>
+        <w:t xml:space="preserve"> University</w:t>
       </w:r>
       <w:r>
         <w:t>.</w:t>
@@ -781,7 +768,13 @@
         <w:t xml:space="preserve"> </w:t>
       </w:r>
       <w:r>
-        <w:t>Data Structures, Algorithms, Object-Oriented Programming</w:t>
+        <w:t>Data Structures, Algorithms, Object-Oriented</w:t>
+      </w:r>
+      <w:r>
+        <w:t xml:space="preserve"> </w:t>
+      </w:r>
+      <w:r>
+        <w:t>Programming</w:t>
       </w:r>
       <w:r>
         <w:t>, Relational Databases, Non-Relational Databases, Introduction to Data Science</w:t>
@@ -816,16 +809,16 @@
         <mc:AlternateContent>
           <mc:Choice Requires="wps">
             <w:drawing>
-              <wp:anchor distT="0" distB="0" distL="114300" distR="114300" simplePos="0" relativeHeight="251664384" behindDoc="0" locked="0" layoutInCell="1" allowOverlap="1" wp14:anchorId="38ADC217" wp14:editId="3F1A49A6">
+              <wp:anchor distT="0" distB="0" distL="114300" distR="114300" simplePos="0" relativeHeight="251664384" behindDoc="0" locked="0" layoutInCell="1" allowOverlap="1" wp14:anchorId="38ADC217" wp14:editId="7A524BCF">
                 <wp:simplePos x="0" y="0"/>
                 <wp:positionH relativeFrom="margin">
-                  <wp:posOffset>5610225</wp:posOffset>
+                  <wp:posOffset>5552440</wp:posOffset>
                 </wp:positionH>
                 <wp:positionV relativeFrom="margin">
-                  <wp:posOffset>2145030</wp:posOffset>
+                  <wp:posOffset>2128520</wp:posOffset>
                 </wp:positionV>
-                <wp:extent cx="2597150" cy="274955"/>
-                <wp:effectExtent l="0" t="0" r="0" b="0"/>
+                <wp:extent cx="2597150" cy="817880"/>
+                <wp:effectExtent l="0" t="0" r="0" b="1270"/>
                 <wp:wrapSquare wrapText="bothSides"/>
                 <wp:docPr id="4" name="Text Box 4"/>
                 <wp:cNvGraphicFramePr/>
@@ -836,7 +829,7 @@
                       <wps:spPr>
                         <a:xfrm>
                           <a:off x="0" y="0"/>
-                          <a:ext cx="2597150" cy="274955"/>
+                          <a:ext cx="2597150" cy="817880"/>
                         </a:xfrm>
                         <a:prstGeom prst="rect">
                           <a:avLst/>
@@ -860,7 +853,28 @@
                                 <w:b/>
                                 <w:bCs/>
                               </w:rPr>
-                              <w:t>July 2023 – Present</w:t>
+                              <w:t>Jul</w:t>
+                            </w:r>
+                            <w:r>
+                              <w:rPr>
+                                <w:b/>
+                                <w:bCs/>
+                              </w:rPr>
+                              <w:t>.</w:t>
+                            </w:r>
+                            <w:r>
+                              <w:rPr>
+                                <w:b/>
+                                <w:bCs/>
+                              </w:rPr>
+                              <w:t xml:space="preserve"> 2023 – </w:t>
+                            </w:r>
+                            <w:r>
+                              <w:rPr>
+                                <w:b/>
+                                <w:bCs/>
+                              </w:rPr>
+                              <w:t>Jan. 2024</w:t>
                             </w:r>
                           </w:p>
                         </w:txbxContent>
@@ -885,7 +899,7 @@
           </mc:Choice>
           <mc:Fallback>
             <w:pict>
-              <v:shape w14:anchorId="38ADC217" id="Text Box 4" o:spid="_x0000_s1030" type="#_x0000_t202" style="position:absolute;margin-left:441.75pt;margin-top:168.9pt;width:204.5pt;height:21.65pt;z-index:251664384;visibility:visible;mso-wrap-style:square;mso-width-percent:0;mso-height-percent:0;mso-wrap-distance-left:9pt;mso-wrap-distance-top:0;mso-wrap-distance-right:9pt;mso-wrap-distance-bottom:0;mso-position-horizontal:absolute;mso-position-horizontal-relative:margin;mso-position-vertical:absolute;mso-position-vertical-relative:margin;mso-width-percent:0;mso-height-percent:0;mso-width-relative:margin;mso-height-relative:margin;v-text-anchor:top" o:gfxdata="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" filled="f" stroked="f" strokeweight=".5pt">
+              <v:shape w14:anchorId="38ADC217" id="Text Box 4" o:spid="_x0000_s1030" type="#_x0000_t202" style="position:absolute;margin-left:437.2pt;margin-top:167.6pt;width:204.5pt;height:64.4pt;z-index:251664384;visibility:visible;mso-wrap-style:square;mso-width-percent:0;mso-height-percent:0;mso-wrap-distance-left:9pt;mso-wrap-distance-top:0;mso-wrap-distance-right:9pt;mso-wrap-distance-bottom:0;mso-position-horizontal:absolute;mso-position-horizontal-relative:margin;mso-position-vertical:absolute;mso-position-vertical-relative:margin;mso-width-percent:0;mso-height-percent:0;mso-width-relative:margin;mso-height-relative:margin;v-text-anchor:top" o:gfxdata="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" filled="f" stroked="f" strokeweight=".5pt">
                 <v:textbox>
                   <w:txbxContent>
                     <w:p>
@@ -900,7 +914,28 @@
                           <w:b/>
                           <w:bCs/>
                         </w:rPr>
-                        <w:t>July 2023 – Present</w:t>
+                        <w:t>Jul</w:t>
+                      </w:r>
+                      <w:r>
+                        <w:rPr>
+                          <w:b/>
+                          <w:bCs/>
+                        </w:rPr>
+                        <w:t>.</w:t>
+                      </w:r>
+                      <w:r>
+                        <w:rPr>
+                          <w:b/>
+                          <w:bCs/>
+                        </w:rPr>
+                        <w:t xml:space="preserve"> 2023 – </w:t>
+                      </w:r>
+                      <w:r>
+                        <w:rPr>
+                          <w:b/>
+                          <w:bCs/>
+                        </w:rPr>
+                        <w:t>Jan. 2024</w:t>
                       </w:r>
                     </w:p>
                   </w:txbxContent>
@@ -931,6 +966,13 @@
           <w:b/>
           <w:bCs/>
         </w:rPr>
+        <w:t xml:space="preserve">ASP.NET </w:t>
+      </w:r>
+      <w:r>
+        <w:rPr>
+          <w:b/>
+          <w:bCs/>
+        </w:rPr>
         <w:t>Backend Development Inter</w:t>
       </w:r>
       <w:r>
@@ -959,113 +1001,21 @@
           <w:ilvl w:val="0"/>
           <w:numId w:val="1"/>
         </w:numPr>
-        <w:spacing w:line="240" w:lineRule="auto"/>
-      </w:pPr>
-      <w:r>
-        <w:t xml:space="preserve">Intensive </w:t>
-      </w:r>
-      <w:r>
-        <w:rPr>
-          <w:b/>
-          <w:bCs/>
-        </w:rPr>
-        <w:t>ASP.NET</w:t>
-      </w:r>
-      <w:r>
-        <w:rPr>
-          <w:b/>
-          <w:bCs/>
-        </w:rPr>
-        <w:t xml:space="preserve"> </w:t>
-      </w:r>
-      <w:r>
-        <w:t xml:space="preserve">training under the guidance </w:t>
-      </w:r>
-      <w:r>
-        <w:t>of senior developers.</w:t>
-      </w:r>
-    </w:p>
-    <w:p>
-      <w:pPr>
-        <w:pStyle w:val="ListParagraph"/>
-        <w:numPr>
-          <w:ilvl w:val="0"/>
-          <w:numId w:val="1"/>
-        </w:numPr>
-        <w:spacing w:line="240" w:lineRule="auto"/>
-      </w:pPr>
-      <w:r>
-        <w:t>Finished mini projects as applications of what I have been learning, including C#, Git &amp; GitHub, clean coding,</w:t>
-      </w:r>
-      <w:r>
-        <w:t xml:space="preserve"> </w:t>
-      </w:r>
-      <w:r>
-        <w:t>design principles, unit testing</w:t>
-      </w:r>
-      <w:r>
-        <w:t>, databases, ORMs, ASP.NET and Software Architecture.</w:t>
-      </w:r>
-    </w:p>
-    <w:p>
-      <w:pPr>
-        <w:pStyle w:val="ListParagraph"/>
-        <w:spacing w:line="240" w:lineRule="auto"/>
-      </w:pPr>
-      <w:hyperlink r:id="rId11" w:history="1">
-        <w:r>
-          <w:rPr>
-            <w:rStyle w:val="Hyperlink"/>
-          </w:rPr>
-          <w:t>C# project</w:t>
-        </w:r>
-      </w:hyperlink>
-      <w:r>
-        <w:t xml:space="preserve"> | </w:t>
-      </w:r>
-      <w:hyperlink r:id="rId12" w:history="1">
-        <w:r>
-          <w:rPr>
-            <w:rStyle w:val="Hyperlink"/>
-          </w:rPr>
-          <w:t>Design principles and clean coding project</w:t>
-        </w:r>
-      </w:hyperlink>
-      <w:r>
-        <w:t xml:space="preserve"> | </w:t>
-      </w:r>
-      <w:hyperlink r:id="rId13" w:history="1">
-        <w:r>
-          <w:rPr>
-            <w:rStyle w:val="Hyperlink"/>
-          </w:rPr>
-          <w:t>Unit testing project</w:t>
-        </w:r>
-      </w:hyperlink>
-    </w:p>
-    <w:p>
-      <w:pPr>
-        <w:pStyle w:val="ListParagraph"/>
-        <w:numPr>
-          <w:ilvl w:val="0"/>
-          <w:numId w:val="1"/>
-        </w:numPr>
-        <w:spacing w:line="240" w:lineRule="auto"/>
-      </w:pPr>
-      <w:r>
-        <w:t xml:space="preserve">My projects </w:t>
-      </w:r>
-      <w:r>
-        <w:t>are</w:t>
-      </w:r>
-      <w:r>
-        <w:t xml:space="preserve"> continuously getting reviewed</w:t>
-      </w:r>
-      <w:r>
-        <w:t xml:space="preserve"> and receiving professional feedback</w:t>
-      </w:r>
-      <w:r>
-        <w:t xml:space="preserve"> by my mentors as if they were real projects.</w:t>
+      </w:pPr>
+      <w:r>
+        <w:t xml:space="preserve">An intensive ASP.NET internship with in-depth topics related to backend development applied in tasks that are reviewed by experienced developers to </w:t>
+      </w:r>
+      <w:r>
+        <w:t>provide</w:t>
+      </w:r>
+      <w:r>
+        <w:t xml:space="preserve"> me </w:t>
+      </w:r>
+      <w:r>
+        <w:t xml:space="preserve">with </w:t>
+      </w:r>
+      <w:r>
+        <w:t>feedback and best practices.</w:t>
       </w:r>
     </w:p>
     <w:p>
@@ -1126,16 +1076,6 @@
         <w:t>C++</w:t>
       </w:r>
       <w:r>
-        <w:t xml:space="preserve"> and </w:t>
-      </w:r>
-      <w:r>
-        <w:rPr>
-          <w:b/>
-          <w:bCs/>
-        </w:rPr>
-        <w:t>Java</w:t>
-      </w:r>
-      <w:r>
         <w:t>.</w:t>
       </w:r>
     </w:p>
@@ -1201,7 +1141,10 @@
         <w:t>atabases</w:t>
       </w:r>
       <w:r>
-        <w:t xml:space="preserve"> and their differences</w:t>
+        <w:t xml:space="preserve"> and differences</w:t>
+      </w:r>
+      <w:r>
+        <w:t xml:space="preserve"> between them</w:t>
       </w:r>
       <w:r>
         <w:t>.</w:t>
@@ -1230,23 +1173,7 @@
         <w:spacing w:line="240" w:lineRule="auto"/>
       </w:pPr>
       <w:r>
-        <w:t xml:space="preserve">Experience with </w:t>
-      </w:r>
-      <w:r>
-        <w:t>Git and</w:t>
-      </w:r>
-      <w:r>
-        <w:rPr>
-          <w:b/>
-          <w:bCs/>
-        </w:rPr>
-        <w:t xml:space="preserve"> </w:t>
-      </w:r>
-      <w:r>
-        <w:t>GitHub</w:t>
-      </w:r>
-      <w:r>
-        <w:t>.</w:t>
+        <w:t>Implementing RESTful and well-documented APIs.</w:t>
       </w:r>
     </w:p>
     <w:p>
@@ -1259,7 +1186,7 @@
         <w:spacing w:line="240" w:lineRule="auto"/>
       </w:pPr>
       <w:r>
-        <w:t>Problem Solving and Competitive Programming.</w:t>
+        <w:t>Writing readable, scalable and maintainable codes by applying clean coding principles.</w:t>
       </w:r>
     </w:p>
     <w:p>
@@ -1272,6 +1199,64 @@
         <w:spacing w:line="240" w:lineRule="auto"/>
       </w:pPr>
       <w:r>
+        <w:t xml:space="preserve">Experience with </w:t>
+      </w:r>
+      <w:r>
+        <w:t>Git and</w:t>
+      </w:r>
+      <w:r>
+        <w:rPr>
+          <w:b/>
+          <w:bCs/>
+        </w:rPr>
+        <w:t xml:space="preserve"> </w:t>
+      </w:r>
+      <w:r>
+        <w:t>GitHub</w:t>
+      </w:r>
+      <w:r>
+        <w:t xml:space="preserve"> by using them for many projects</w:t>
+      </w:r>
+      <w:r>
+        <w:t>.</w:t>
+      </w:r>
+    </w:p>
+    <w:p>
+      <w:pPr>
+        <w:pStyle w:val="ListParagraph"/>
+        <w:numPr>
+          <w:ilvl w:val="0"/>
+          <w:numId w:val="2"/>
+        </w:numPr>
+        <w:spacing w:line="240" w:lineRule="auto"/>
+      </w:pPr>
+      <w:r>
+        <w:t>Problem Solving and Competitive Programming.</w:t>
+      </w:r>
+    </w:p>
+    <w:p>
+      <w:pPr>
+        <w:pStyle w:val="ListParagraph"/>
+        <w:numPr>
+          <w:ilvl w:val="0"/>
+          <w:numId w:val="2"/>
+        </w:numPr>
+        <w:spacing w:line="240" w:lineRule="auto"/>
+      </w:pPr>
+      <w:r>
+        <w:t>Active learner.</w:t>
+      </w:r>
+    </w:p>
+    <w:p>
+      <w:pPr>
+        <w:pStyle w:val="ListParagraph"/>
+        <w:numPr>
+          <w:ilvl w:val="0"/>
+          <w:numId w:val="2"/>
+        </w:numPr>
+        <w:spacing w:line="240" w:lineRule="auto"/>
+      </w:pPr>
+      <w:r>
         <w:t>Strong written and spoken English.</w:t>
       </w:r>
     </w:p>
@@ -1309,40 +1294,46 @@
         </w:numPr>
         <w:spacing w:line="240" w:lineRule="auto"/>
       </w:pPr>
-      <w:hyperlink r:id="rId14" w:history="1">
+      <w:hyperlink r:id="rId11" w:history="1">
         <w:r>
           <w:rPr>
             <w:rStyle w:val="Hyperlink"/>
           </w:rPr>
-          <w:t>Restaurant Reservation</w:t>
+          <w:t>Hotel Booking System</w:t>
         </w:r>
       </w:hyperlink>
       <w:r>
-        <w:t>: C# Web API project for a restaurant system that uses ASP.NET and SQL Server.</w:t>
-      </w:r>
-    </w:p>
-    <w:p>
-      <w:pPr>
-        <w:pStyle w:val="ListParagraph"/>
-        <w:numPr>
-          <w:ilvl w:val="0"/>
-          <w:numId w:val="5"/>
-        </w:numPr>
-        <w:spacing w:line="240" w:lineRule="auto"/>
-      </w:pPr>
-      <w:hyperlink r:id="rId15" w:history="1">
-        <w:r>
-          <w:rPr>
-            <w:rStyle w:val="Hyperlink"/>
-          </w:rPr>
-          <w:t>Weather System</w:t>
-        </w:r>
-      </w:hyperlink>
-      <w:r>
-        <w:t xml:space="preserve">: </w:t>
-      </w:r>
-      <w:r>
-        <w:t>C# console application that simulates a real-time weather monitoring and reporting service. The system receives raw weather data in different formats (JSON, XML). The system has different types of 'weather bots'. Each of which is configured to behave differently based on the weather updates it receives. In this project, I applied some design patterns including: Singleton, Observer and Strategy.</w:t>
+        <w:t>:</w:t>
+      </w:r>
+      <w:r>
+        <w:t xml:space="preserve"> </w:t>
+      </w:r>
+      <w:r>
+        <w:t>RESTful</w:t>
+      </w:r>
+      <w:r>
+        <w:t xml:space="preserve"> API</w:t>
+      </w:r>
+      <w:r>
+        <w:t>s</w:t>
+      </w:r>
+      <w:r>
+        <w:t xml:space="preserve"> application using ASP.NET for exploring cities, hotels and rooms to book hotels.</w:t>
+      </w:r>
+      <w:r>
+        <w:t xml:space="preserve"> </w:t>
+      </w:r>
+      <w:r>
+        <w:t>It applies clean coding principles and</w:t>
+      </w:r>
+      <w:r>
+        <w:t xml:space="preserve"> Clean Architecture for its great separation of concerns and maintainability. It uses EF Core as an ORM for SQL Server database with repository pattern to abstract away the data access layer</w:t>
+      </w:r>
+      <w:r>
+        <w:t>.</w:t>
+      </w:r>
+      <w:r>
+        <w:t xml:space="preserve"> It implements authentication using JWT and Role-Based Access Control (RBAC) for secure access.</w:t>
       </w:r>
     </w:p>
     <w:p>
@@ -1512,7 +1503,7 @@
         <w:t>2023</w:t>
       </w:r>
       <w:r>
-        <w:t xml:space="preserve"> : </w:t>
+        <w:t xml:space="preserve">: </w:t>
       </w:r>
       <w:r>
         <w:t>National</w:t>
@@ -1540,7 +1531,6 @@
       <w:r>
         <w:t xml:space="preserve">Participated in </w:t>
       </w:r>
-      <w:proofErr w:type="spellStart"/>
       <w:r>
         <w:rPr>
           <w:b/>
@@ -1548,7 +1538,6 @@
         </w:rPr>
         <w:t>NPalestine</w:t>
       </w:r>
-      <w:proofErr w:type="spellEnd"/>
       <w:r>
         <w:t xml:space="preserve"> </w:t>
       </w:r>
@@ -1560,7 +1549,7 @@
         <w:t>2023</w:t>
       </w:r>
       <w:r>
-        <w:t xml:space="preserve"> : A</w:t>
+        <w:t>: A</w:t>
       </w:r>
       <w:r>
         <w:t xml:space="preserve"> national </w:t>
@@ -1594,37 +1583,21 @@
       <w:r>
         <w:t xml:space="preserve">00 problems of various topics and difficulty levels on </w:t>
       </w:r>
-      <w:proofErr w:type="spellStart"/>
       <w:r>
         <w:t>Codeforces</w:t>
       </w:r>
-      <w:proofErr w:type="spellEnd"/>
       <w:r>
         <w:t>.</w:t>
       </w:r>
       <w:r>
         <w:t xml:space="preserve"> </w:t>
       </w:r>
-      <w:hyperlink r:id="rId16" w:history="1">
+      <w:hyperlink r:id="rId12" w:history="1">
         <w:r>
           <w:rPr>
             <w:rStyle w:val="Hyperlink"/>
           </w:rPr>
-          <w:t xml:space="preserve">My </w:t>
-        </w:r>
-        <w:proofErr w:type="spellStart"/>
-        <w:r>
-          <w:rPr>
-            <w:rStyle w:val="Hyperlink"/>
-          </w:rPr>
-          <w:t>Codeforces</w:t>
-        </w:r>
-        <w:proofErr w:type="spellEnd"/>
-        <w:r>
-          <w:rPr>
-            <w:rStyle w:val="Hyperlink"/>
-          </w:rPr>
-          <w:t xml:space="preserve"> Profile</w:t>
+          <w:t>My Codeforces Profile</w:t>
         </w:r>
       </w:hyperlink>
     </w:p>
@@ -1641,10 +1614,10 @@
         <w:t>Served as a Competitive Programming coach for the Code Club at my university</w:t>
       </w:r>
       <w:r>
-        <w:t xml:space="preserve"> which improved my communication skills and the ability to convey complex ideas in a clear manner</w:t>
-      </w:r>
-      <w:r>
-        <w:t>.</w:t>
+        <w:t xml:space="preserve"> using</w:t>
+      </w:r>
+      <w:r>
+        <w:t xml:space="preserve"> C++, which helped over 20 students getting started with their journey in Problem Solving and improved my personality in terms of communication, explanation and presentation skills.</w:t>
       </w:r>
     </w:p>
     <w:sectPr>
@@ -1886,6 +1859,118 @@
     </w:lvl>
   </w:abstractNum>
   <w:abstractNum w:abstractNumId="2" w15:restartNumberingAfterBreak="0">
+    <w:nsid w:val="49E05C52"/>
+    <w:multiLevelType w:val="hybridMultilevel"/>
+    <w:tmpl w:val="1FDEE400"/>
+    <w:lvl w:ilvl="0" w:tplc="51825DF0">
+      <w:numFmt w:val="bullet"/>
+      <w:lvlText w:val="-"/>
+      <w:lvlJc w:val="left"/>
+      <w:pPr>
+        <w:ind w:left="720" w:hanging="360"/>
+      </w:pPr>
+      <w:rPr>
+        <w:rFonts w:ascii="Calibri" w:eastAsiaTheme="minorHAnsi" w:hAnsi="Calibri" w:cs="Calibri" w:hint="default"/>
+      </w:rPr>
+    </w:lvl>
+    <w:lvl w:ilvl="1" w:tplc="04090003" w:tentative="1">
+      <w:start w:val="1"/>
+      <w:numFmt w:val="bullet"/>
+      <w:lvlText w:val="o"/>
+      <w:lvlJc w:val="left"/>
+      <w:pPr>
+        <w:ind w:left="1440" w:hanging="360"/>
+      </w:pPr>
+      <w:rPr>
+        <w:rFonts w:ascii="Courier New" w:hAnsi="Courier New" w:cs="Courier New" w:hint="default"/>
+      </w:rPr>
+    </w:lvl>
+    <w:lvl w:ilvl="2" w:tplc="04090005" w:tentative="1">
+      <w:start w:val="1"/>
+      <w:numFmt w:val="bullet"/>
+      <w:lvlText w:val=""/>
+      <w:lvlJc w:val="left"/>
+      <w:pPr>
+        <w:ind w:left="2160" w:hanging="360"/>
+      </w:pPr>
+      <w:rPr>
+        <w:rFonts w:ascii="Wingdings" w:hAnsi="Wingdings" w:hint="default"/>
+      </w:rPr>
+    </w:lvl>
+    <w:lvl w:ilvl="3" w:tplc="04090001" w:tentative="1">
+      <w:start w:val="1"/>
+      <w:numFmt w:val="bullet"/>
+      <w:lvlText w:val=""/>
+      <w:lvlJc w:val="left"/>
+      <w:pPr>
+        <w:ind w:left="2880" w:hanging="360"/>
+      </w:pPr>
+      <w:rPr>
+        <w:rFonts w:ascii="Symbol" w:hAnsi="Symbol" w:hint="default"/>
+      </w:rPr>
+    </w:lvl>
+    <w:lvl w:ilvl="4" w:tplc="04090003" w:tentative="1">
+      <w:start w:val="1"/>
+      <w:numFmt w:val="bullet"/>
+      <w:lvlText w:val="o"/>
+      <w:lvlJc w:val="left"/>
+      <w:pPr>
+        <w:ind w:left="3600" w:hanging="360"/>
+      </w:pPr>
+      <w:rPr>
+        <w:rFonts w:ascii="Courier New" w:hAnsi="Courier New" w:cs="Courier New" w:hint="default"/>
+      </w:rPr>
+    </w:lvl>
+    <w:lvl w:ilvl="5" w:tplc="04090005" w:tentative="1">
+      <w:start w:val="1"/>
+      <w:numFmt w:val="bullet"/>
+      <w:lvlText w:val=""/>
+      <w:lvlJc w:val="left"/>
+      <w:pPr>
+        <w:ind w:left="4320" w:hanging="360"/>
+      </w:pPr>
+      <w:rPr>
+        <w:rFonts w:ascii="Wingdings" w:hAnsi="Wingdings" w:hint="default"/>
+      </w:rPr>
+    </w:lvl>
+    <w:lvl w:ilvl="6" w:tplc="04090001" w:tentative="1">
+      <w:start w:val="1"/>
+      <w:numFmt w:val="bullet"/>
+      <w:lvlText w:val=""/>
+      <w:lvlJc w:val="left"/>
+      <w:pPr>
+        <w:ind w:left="5040" w:hanging="360"/>
+      </w:pPr>
+      <w:rPr>
+        <w:rFonts w:ascii="Symbol" w:hAnsi="Symbol" w:hint="default"/>
+      </w:rPr>
+    </w:lvl>
+    <w:lvl w:ilvl="7" w:tplc="04090003" w:tentative="1">
+      <w:start w:val="1"/>
+      <w:numFmt w:val="bullet"/>
+      <w:lvlText w:val="o"/>
+      <w:lvlJc w:val="left"/>
+      <w:pPr>
+        <w:ind w:left="5760" w:hanging="360"/>
+      </w:pPr>
+      <w:rPr>
+        <w:rFonts w:ascii="Courier New" w:hAnsi="Courier New" w:cs="Courier New" w:hint="default"/>
+      </w:rPr>
+    </w:lvl>
+    <w:lvl w:ilvl="8" w:tplc="04090005" w:tentative="1">
+      <w:start w:val="1"/>
+      <w:numFmt w:val="bullet"/>
+      <w:lvlText w:val=""/>
+      <w:lvlJc w:val="left"/>
+      <w:pPr>
+        <w:ind w:left="6480" w:hanging="360"/>
+      </w:pPr>
+      <w:rPr>
+        <w:rFonts w:ascii="Wingdings" w:hAnsi="Wingdings" w:hint="default"/>
+      </w:rPr>
+    </w:lvl>
+  </w:abstractNum>
+  <w:abstractNum w:abstractNumId="3" w15:restartNumberingAfterBreak="0">
     <w:nsid w:val="4B6F38B0"/>
     <w:multiLevelType w:val="hybridMultilevel"/>
     <w:tmpl w:val="65E213A0"/>
@@ -1998,7 +2083,7 @@
       </w:rPr>
     </w:lvl>
   </w:abstractNum>
-  <w:abstractNum w:abstractNumId="3" w15:restartNumberingAfterBreak="0">
+  <w:abstractNum w:abstractNumId="4" w15:restartNumberingAfterBreak="0">
     <w:nsid w:val="52D15A65"/>
     <w:multiLevelType w:val="multilevel"/>
     <w:tmpl w:val="2D744842"/>
@@ -2147,7 +2232,7 @@
       </w:rPr>
     </w:lvl>
   </w:abstractNum>
-  <w:abstractNum w:abstractNumId="4" w15:restartNumberingAfterBreak="0">
+  <w:abstractNum w:abstractNumId="5" w15:restartNumberingAfterBreak="0">
     <w:nsid w:val="54FA4515"/>
     <w:multiLevelType w:val="hybridMultilevel"/>
     <w:tmpl w:val="47A014C8"/>
@@ -2259,7 +2344,7 @@
       </w:rPr>
     </w:lvl>
   </w:abstractNum>
-  <w:abstractNum w:abstractNumId="5" w15:restartNumberingAfterBreak="0">
+  <w:abstractNum w:abstractNumId="6" w15:restartNumberingAfterBreak="0">
     <w:nsid w:val="5D9E2DAA"/>
     <w:multiLevelType w:val="hybridMultilevel"/>
     <w:tmpl w:val="1C02E426"/>
@@ -2373,22 +2458,25 @@
     </w:lvl>
   </w:abstractNum>
   <w:num w:numId="1">
-    <w:abstractNumId w:val="2"/>
+    <w:abstractNumId w:val="3"/>
   </w:num>
   <w:num w:numId="2">
     <w:abstractNumId w:val="1"/>
   </w:num>
   <w:num w:numId="3">
-    <w:abstractNumId w:val="5"/>
+    <w:abstractNumId w:val="6"/>
   </w:num>
   <w:num w:numId="4">
-    <w:abstractNumId w:val="3"/>
+    <w:abstractNumId w:val="4"/>
   </w:num>
   <w:num w:numId="5">
     <w:abstractNumId w:val="0"/>
   </w:num>
   <w:num w:numId="6">
-    <w:abstractNumId w:val="4"/>
+    <w:abstractNumId w:val="5"/>
+  </w:num>
+  <w:num w:numId="7">
+    <w:abstractNumId w:val="2"/>
   </w:num>
 </w:numbering>
 </file>

--- a/Mohammad_Nayef_CV.docx
+++ b/Mohammad_Nayef_CV.docx
@@ -569,15 +569,15 @@
         <mc:AlternateContent>
           <mc:Choice Requires="wps">
             <w:drawing>
-              <wp:anchor distT="0" distB="0" distL="114300" distR="114300" simplePos="0" relativeHeight="251662336" behindDoc="0" locked="0" layoutInCell="1" allowOverlap="1" wp14:anchorId="13D40875" wp14:editId="57793F9F">
+              <wp:anchor distT="0" distB="0" distL="114300" distR="114300" simplePos="0" relativeHeight="251662336" behindDoc="0" locked="0" layoutInCell="1" allowOverlap="1" wp14:anchorId="13D40875" wp14:editId="7758BEF0">
                 <wp:simplePos x="0" y="0"/>
                 <wp:positionH relativeFrom="margin">
-                  <wp:posOffset>4851400</wp:posOffset>
+                  <wp:posOffset>4849495</wp:posOffset>
                 </wp:positionH>
                 <wp:positionV relativeFrom="margin">
-                  <wp:posOffset>1082040</wp:posOffset>
+                  <wp:posOffset>1082675</wp:posOffset>
                 </wp:positionV>
-                <wp:extent cx="2597150" cy="274320"/>
+                <wp:extent cx="2597150" cy="288290"/>
                 <wp:effectExtent l="0" t="0" r="0" b="0"/>
                 <wp:wrapSquare wrapText="bothSides"/>
                 <wp:docPr id="3" name="Text Box 3"/>
@@ -589,7 +589,7 @@
                       <wps:spPr>
                         <a:xfrm>
                           <a:off x="0" y="0"/>
-                          <a:ext cx="2597150" cy="274320"/>
+                          <a:ext cx="2597150" cy="288290"/>
                         </a:xfrm>
                         <a:prstGeom prst="rect">
                           <a:avLst/>
@@ -638,7 +638,7 @@
           </mc:Choice>
           <mc:Fallback>
             <w:pict>
-              <v:shape w14:anchorId="13D40875" id="Text Box 3" o:spid="_x0000_s1029" type="#_x0000_t202" style="position:absolute;margin-left:382pt;margin-top:85.2pt;width:204.5pt;height:21.6pt;z-index:251662336;visibility:visible;mso-wrap-style:square;mso-width-percent:0;mso-height-percent:0;mso-wrap-distance-left:9pt;mso-wrap-distance-top:0;mso-wrap-distance-right:9pt;mso-wrap-distance-bottom:0;mso-position-horizontal:absolute;mso-position-horizontal-relative:margin;mso-position-vertical:absolute;mso-position-vertical-relative:margin;mso-width-percent:0;mso-height-percent:0;mso-width-relative:margin;mso-height-relative:margin;v-text-anchor:top" o:gfxdata="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" filled="f" stroked="f" strokeweight=".5pt">
+              <v:shape w14:anchorId="13D40875" id="Text Box 3" o:spid="_x0000_s1029" type="#_x0000_t202" style="position:absolute;margin-left:381.85pt;margin-top:85.25pt;width:204.5pt;height:22.7pt;z-index:251662336;visibility:visible;mso-wrap-style:square;mso-width-percent:0;mso-height-percent:0;mso-wrap-distance-left:9pt;mso-wrap-distance-top:0;mso-wrap-distance-right:9pt;mso-wrap-distance-bottom:0;mso-position-horizontal:absolute;mso-position-horizontal-relative:margin;mso-position-vertical:absolute;mso-position-vertical-relative:margin;mso-width-percent:0;mso-height-percent:0;mso-width-relative:margin;mso-height-relative:margin;v-text-anchor:top" o:gfxdata="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" filled="f" stroked="f" strokeweight=".5pt">
                 <v:textbox>
                   <w:txbxContent>
                     <w:p>
@@ -686,20 +686,15 @@
         <w:contextualSpacing w:val="0"/>
       </w:pPr>
       <w:r>
-        <w:t xml:space="preserve">A </w:t>
-      </w:r>
-      <w:r>
-        <w:rPr>
-          <w:b/>
-          <w:bCs/>
-        </w:rPr>
+        <w:t>I’m a</w:t>
+      </w:r>
+      <w:r>
+        <w:t xml:space="preserve"> </w:t>
+      </w:r>
+      <w:r>
         <w:t>third</w:t>
       </w:r>
       <w:r>
-        <w:rPr>
-          <w:b/>
-          <w:bCs/>
-        </w:rPr>
         <w:t>-year Computer Science</w:t>
       </w:r>
       <w:r>
@@ -726,18 +721,26 @@
         <w:contextualSpacing w:val="0"/>
       </w:pPr>
       <w:r>
+        <w:t>Rel</w:t>
+      </w:r>
+      <w:r>
+        <w:t>evant</w:t>
+      </w:r>
+      <w:r>
+        <w:t xml:space="preserve"> university</w:t>
+      </w:r>
+      <w:r>
+        <w:t xml:space="preserve"> </w:t>
+      </w:r>
+      <w:r>
+        <w:t>courses</w:t>
+      </w:r>
+      <w:r>
         <w:rPr>
           <w:b/>
           <w:bCs/>
         </w:rPr>
-        <w:t>Rel</w:t>
-      </w:r>
-      <w:r>
-        <w:rPr>
-          <w:b/>
-          <w:bCs/>
-        </w:rPr>
-        <w:t>evant</w:t>
+        <w:t>:</w:t>
       </w:r>
       <w:r>
         <w:rPr>
@@ -747,37 +750,25 @@
         <w:t xml:space="preserve"> </w:t>
       </w:r>
       <w:r>
-        <w:rPr>
-          <w:b/>
-          <w:bCs/>
-        </w:rPr>
-        <w:t>c</w:t>
-      </w:r>
-      <w:r>
-        <w:rPr>
-          <w:b/>
-          <w:bCs/>
-        </w:rPr>
-        <w:t>ourses:</w:t>
-      </w:r>
-      <w:r>
-        <w:rPr>
-          <w:b/>
-          <w:bCs/>
-        </w:rPr>
+        <w:t>Data Structures, Object-Oriented</w:t>
+      </w:r>
+      <w:r>
         <w:t xml:space="preserve"> </w:t>
       </w:r>
       <w:r>
-        <w:t>Data Structures, Algorithms, Object-Oriented</w:t>
-      </w:r>
-      <w:r>
-        <w:t xml:space="preserve"> </w:t>
-      </w:r>
-      <w:r>
         <w:t>Programming</w:t>
       </w:r>
       <w:r>
-        <w:t>, Relational Databases, Non-Relational Databases, Introduction to Data Science</w:t>
+        <w:t xml:space="preserve">, </w:t>
+      </w:r>
+      <w:r>
+        <w:t>Algorithms</w:t>
+      </w:r>
+      <w:r>
+        <w:t xml:space="preserve">, </w:t>
+      </w:r>
+      <w:r>
+        <w:t>Relational Databases, Non-Relational Databases, Introduction to Data Science</w:t>
       </w:r>
       <w:r>
         <w:t>.</w:t>
@@ -809,16 +800,16 @@
         <mc:AlternateContent>
           <mc:Choice Requires="wps">
             <w:drawing>
-              <wp:anchor distT="0" distB="0" distL="114300" distR="114300" simplePos="0" relativeHeight="251664384" behindDoc="0" locked="0" layoutInCell="1" allowOverlap="1" wp14:anchorId="38ADC217" wp14:editId="7A524BCF">
+              <wp:anchor distT="0" distB="0" distL="114300" distR="114300" simplePos="0" relativeHeight="251664384" behindDoc="0" locked="0" layoutInCell="1" allowOverlap="1" wp14:anchorId="38ADC217" wp14:editId="21588A49">
                 <wp:simplePos x="0" y="0"/>
                 <wp:positionH relativeFrom="margin">
-                  <wp:posOffset>5552440</wp:posOffset>
+                  <wp:posOffset>5551170</wp:posOffset>
                 </wp:positionH>
                 <wp:positionV relativeFrom="margin">
-                  <wp:posOffset>2128520</wp:posOffset>
+                  <wp:posOffset>2329543</wp:posOffset>
                 </wp:positionV>
-                <wp:extent cx="2597150" cy="817880"/>
-                <wp:effectExtent l="0" t="0" r="0" b="1270"/>
+                <wp:extent cx="2597150" cy="320675"/>
+                <wp:effectExtent l="0" t="0" r="0" b="3175"/>
                 <wp:wrapSquare wrapText="bothSides"/>
                 <wp:docPr id="4" name="Text Box 4"/>
                 <wp:cNvGraphicFramePr/>
@@ -829,7 +820,7 @@
                       <wps:spPr>
                         <a:xfrm>
                           <a:off x="0" y="0"/>
-                          <a:ext cx="2597150" cy="817880"/>
+                          <a:ext cx="2597150" cy="320675"/>
                         </a:xfrm>
                         <a:prstGeom prst="rect">
                           <a:avLst/>
@@ -899,7 +890,7 @@
           </mc:Choice>
           <mc:Fallback>
             <w:pict>
-              <v:shape w14:anchorId="38ADC217" id="Text Box 4" o:spid="_x0000_s1030" type="#_x0000_t202" style="position:absolute;margin-left:437.2pt;margin-top:167.6pt;width:204.5pt;height:64.4pt;z-index:251664384;visibility:visible;mso-wrap-style:square;mso-width-percent:0;mso-height-percent:0;mso-wrap-distance-left:9pt;mso-wrap-distance-top:0;mso-wrap-distance-right:9pt;mso-wrap-distance-bottom:0;mso-position-horizontal:absolute;mso-position-horizontal-relative:margin;mso-position-vertical:absolute;mso-position-vertical-relative:margin;mso-width-percent:0;mso-height-percent:0;mso-width-relative:margin;mso-height-relative:margin;v-text-anchor:top" o:gfxdata="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" filled="f" stroked="f" strokeweight=".5pt">
+              <v:shape w14:anchorId="38ADC217" id="Text Box 4" o:spid="_x0000_s1030" type="#_x0000_t202" style="position:absolute;margin-left:437.1pt;margin-top:183.45pt;width:204.5pt;height:25.25pt;z-index:251664384;visibility:visible;mso-wrap-style:square;mso-width-percent:0;mso-height-percent:0;mso-wrap-distance-left:9pt;mso-wrap-distance-top:0;mso-wrap-distance-right:9pt;mso-wrap-distance-bottom:0;mso-position-horizontal:absolute;mso-position-horizontal-relative:margin;mso-position-vertical:absolute;mso-position-vertical-relative:margin;mso-width-percent:0;mso-height-percent:0;mso-width-relative:margin;mso-height-relative:margin;v-text-anchor:top" o:gfxdata="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" filled="f" stroked="f" strokeweight=".5pt">
                 <v:textbox>
                   <w:txbxContent>
                     <w:p>
@@ -973,7 +964,7 @@
           <w:b/>
           <w:bCs/>
         </w:rPr>
-        <w:t>Backend Development Inter</w:t>
+        <w:t>Backend Inter</w:t>
       </w:r>
       <w:r>
         <w:rPr>
@@ -996,11 +987,7 @@
     </w:p>
     <w:p>
       <w:pPr>
-        <w:pStyle w:val="ListParagraph"/>
-        <w:numPr>
-          <w:ilvl w:val="0"/>
-          <w:numId w:val="1"/>
-        </w:numPr>
+        <w:ind w:left="720"/>
       </w:pPr>
       <w:r>
         <w:t xml:space="preserve">An intensive ASP.NET internship with in-depth topics related to backend development applied in tasks that are reviewed by experienced developers to </w:t>
@@ -1016,6 +1003,48 @@
       </w:r>
       <w:r>
         <w:t>feedback and best practices.</w:t>
+      </w:r>
+      <w:r>
+        <w:t xml:space="preserve"> It i</w:t>
+      </w:r>
+      <w:r>
+        <w:t>ncluded</w:t>
+      </w:r>
+      <w:r>
+        <w:t xml:space="preserve"> deep dive in Git &amp; GitHub, C#, </w:t>
+      </w:r>
+      <w:r>
+        <w:t>c</w:t>
+      </w:r>
+      <w:r>
+        <w:t xml:space="preserve">lean </w:t>
+      </w:r>
+      <w:r>
+        <w:t>c</w:t>
+      </w:r>
+      <w:r>
+        <w:t xml:space="preserve">oding, </w:t>
+      </w:r>
+      <w:r>
+        <w:t>u</w:t>
+      </w:r>
+      <w:r>
+        <w:t xml:space="preserve">nit and integration testing, </w:t>
+      </w:r>
+      <w:r>
+        <w:t>databases</w:t>
+      </w:r>
+      <w:r>
+        <w:t xml:space="preserve"> (mainly SQL Server and MongoDb)</w:t>
+      </w:r>
+      <w:r>
+        <w:t xml:space="preserve"> and ORMs, ASP.NET Web API,</w:t>
+      </w:r>
+      <w:r>
+        <w:t xml:space="preserve"> and</w:t>
+      </w:r>
+      <w:r>
+        <w:t xml:space="preserve"> software architectures.</w:t>
       </w:r>
     </w:p>
     <w:p>
@@ -1059,20 +1088,12 @@
         <w:t xml:space="preserve"> </w:t>
       </w:r>
       <w:r>
-        <w:rPr>
-          <w:b/>
-          <w:bCs/>
-        </w:rPr>
-        <w:t>C#</w:t>
-      </w:r>
-      <w:r>
-        <w:t xml:space="preserve">, familiar with </w:t>
-      </w:r>
-      <w:r>
-        <w:rPr>
-          <w:b/>
-          <w:bCs/>
-        </w:rPr>
+        <w:t>C#,</w:t>
+      </w:r>
+      <w:r>
+        <w:t xml:space="preserve"> familiar with </w:t>
+      </w:r>
+      <w:r>
         <w:t>C++</w:t>
       </w:r>
       <w:r>
@@ -1092,7 +1113,10 @@
         <w:t xml:space="preserve">Strong knowledge </w:t>
       </w:r>
       <w:r>
-        <w:t>in Data Structures</w:t>
+        <w:t>of</w:t>
+      </w:r>
+      <w:r>
+        <w:t xml:space="preserve"> Data Structures</w:t>
       </w:r>
       <w:r>
         <w:t xml:space="preserve">, </w:t>
@@ -1101,13 +1125,13 @@
         <w:t>Algorithms</w:t>
       </w:r>
       <w:r>
+        <w:t>,</w:t>
+      </w:r>
+      <w:r>
         <w:t xml:space="preserve"> and </w:t>
       </w:r>
       <w:r>
-        <w:t xml:space="preserve">Object-Oriented Programming </w:t>
-      </w:r>
-      <w:r>
-        <w:t>concepts</w:t>
+        <w:t>Object-Oriented Programming</w:t>
       </w:r>
       <w:r>
         <w:t>.</w:t>
@@ -1123,13 +1147,16 @@
         <w:spacing w:line="240" w:lineRule="auto"/>
       </w:pPr>
       <w:r>
-        <w:t>Good knowledge</w:t>
+        <w:t>Strong</w:t>
+      </w:r>
+      <w:r>
+        <w:t xml:space="preserve"> knowledge</w:t>
       </w:r>
       <w:r>
         <w:t xml:space="preserve"> </w:t>
       </w:r>
       <w:r>
-        <w:t>in</w:t>
+        <w:t>of</w:t>
       </w:r>
       <w:r>
         <w:t xml:space="preserve"> </w:t>
@@ -1141,7 +1168,13 @@
         <w:t>atabases</w:t>
       </w:r>
       <w:r>
-        <w:t xml:space="preserve"> and differences</w:t>
+        <w:t xml:space="preserve"> and </w:t>
+      </w:r>
+      <w:r>
+        <w:t xml:space="preserve">the </w:t>
+      </w:r>
+      <w:r>
+        <w:t>differences</w:t>
       </w:r>
       <w:r>
         <w:t xml:space="preserve"> between them</w:t>
@@ -1186,7 +1219,13 @@
         <w:spacing w:line="240" w:lineRule="auto"/>
       </w:pPr>
       <w:r>
-        <w:t>Writing readable, scalable and maintainable codes by applying clean coding principles.</w:t>
+        <w:t>Writing readable, scalable</w:t>
+      </w:r>
+      <w:r>
+        <w:t>,</w:t>
+      </w:r>
+      <w:r>
+        <w:t xml:space="preserve"> and maintainable codes by applying clean coding principles.</w:t>
       </w:r>
     </w:p>
     <w:p>
@@ -1215,7 +1254,13 @@
         <w:t>GitHub</w:t>
       </w:r>
       <w:r>
-        <w:t xml:space="preserve"> by using them for many projects</w:t>
+        <w:t xml:space="preserve"> by using them for </w:t>
+      </w:r>
+      <w:r>
+        <w:t>my</w:t>
+      </w:r>
+      <w:r>
+        <w:t xml:space="preserve"> projects</w:t>
       </w:r>
       <w:r>
         <w:t>.</w:t>
@@ -1244,7 +1289,22 @@
         <w:spacing w:line="240" w:lineRule="auto"/>
       </w:pPr>
       <w:r>
-        <w:t>Active learner.</w:t>
+        <w:t>Active learner</w:t>
+      </w:r>
+      <w:r>
+        <w:t xml:space="preserve"> </w:t>
+      </w:r>
+      <w:r>
+        <w:t>seeking</w:t>
+      </w:r>
+      <w:r>
+        <w:t xml:space="preserve"> for T-shaped </w:t>
+      </w:r>
+      <w:r>
+        <w:t>skills</w:t>
+      </w:r>
+      <w:r>
+        <w:t>.</w:t>
       </w:r>
     </w:p>
     <w:p>
@@ -1312,13 +1372,13 @@
         <w:t>RESTful</w:t>
       </w:r>
       <w:r>
-        <w:t xml:space="preserve"> API</w:t>
-      </w:r>
-      <w:r>
-        <w:t>s</w:t>
-      </w:r>
-      <w:r>
-        <w:t xml:space="preserve"> application using ASP.NET for exploring cities, hotels and rooms to book hotels.</w:t>
+        <w:t xml:space="preserve"> API application using ASP.NET for exploring cities, hotels</w:t>
+      </w:r>
+      <w:r>
+        <w:t>,</w:t>
+      </w:r>
+      <w:r>
+        <w:t xml:space="preserve"> and rooms to book hotels.</w:t>
       </w:r>
       <w:r>
         <w:t xml:space="preserve"> </w:t>
@@ -1327,7 +1387,13 @@
         <w:t>It applies clean coding principles and</w:t>
       </w:r>
       <w:r>
-        <w:t xml:space="preserve"> Clean Architecture for its great separation of concerns and maintainability. It uses EF Core as an ORM for SQL Server database with repository pattern to abstract away the data access layer</w:t>
+        <w:t xml:space="preserve"> Clean Architecture for its great separation of concerns and maintainability. It uses EF Core as an ORM for SQL Server database with </w:t>
+      </w:r>
+      <w:r>
+        <w:t>R</w:t>
+      </w:r>
+      <w:r>
+        <w:t>epository pattern to abstract away the data access layer</w:t>
       </w:r>
       <w:r>
         <w:t>.</w:t>
@@ -1378,6 +1444,16 @@
           <w:sz w:val="24"/>
           <w:szCs w:val="24"/>
         </w:rPr>
+        <w:t>,</w:t>
+      </w:r>
+      <w:r>
+        <w:rPr>
+          <w:b/>
+          <w:bCs/>
+          <w:color w:val="0070C0"/>
+          <w:sz w:val="24"/>
+          <w:szCs w:val="24"/>
+        </w:rPr>
         <w:t xml:space="preserve"> and</w:t>
       </w:r>
       <w:r>
@@ -1458,17 +1534,9 @@
         <w:t xml:space="preserve">articipated in </w:t>
       </w:r>
       <w:r>
-        <w:rPr>
-          <w:b/>
-          <w:bCs/>
-        </w:rPr>
         <w:t>PCPC</w:t>
       </w:r>
       <w:r>
-        <w:rPr>
-          <w:b/>
-          <w:bCs/>
-        </w:rPr>
         <w:t xml:space="preserve"> 2023</w:t>
       </w:r>
       <w:r>
@@ -1482,24 +1550,12 @@
         <w:t xml:space="preserve">and </w:t>
       </w:r>
       <w:r>
-        <w:rPr>
-          <w:b/>
-          <w:bCs/>
-        </w:rPr>
         <w:t>Hebron Code Jam</w:t>
       </w:r>
       <w:r>
-        <w:rPr>
-          <w:b/>
-          <w:bCs/>
-        </w:rPr>
         <w:t xml:space="preserve"> </w:t>
       </w:r>
       <w:r>
-        <w:rPr>
-          <w:b/>
-          <w:bCs/>
-        </w:rPr>
         <w:t>2023</w:t>
       </w:r>
       <w:r>
@@ -1532,20 +1588,9 @@
         <w:t xml:space="preserve">Participated in </w:t>
       </w:r>
       <w:r>
-        <w:rPr>
-          <w:b/>
-          <w:bCs/>
-        </w:rPr>
-        <w:t>NPalestine</w:t>
-      </w:r>
-      <w:r>
-        <w:t xml:space="preserve"> </w:t>
-      </w:r>
-      <w:r>
-        <w:rPr>
-          <w:b/>
-          <w:bCs/>
-        </w:rPr>
+        <w:t xml:space="preserve">NPalestine </w:t>
+      </w:r>
+      <w:r>
         <w:t>2023</w:t>
       </w:r>
       <w:r>
@@ -1611,13 +1656,25 @@
         <w:spacing w:after="0" w:line="240" w:lineRule="auto"/>
       </w:pPr>
       <w:r>
-        <w:t>Served as a Competitive Programming coach for the Code Club at my university</w:t>
+        <w:t>Serv</w:t>
+      </w:r>
+      <w:r>
+        <w:t>ing</w:t>
+      </w:r>
+      <w:r>
+        <w:t xml:space="preserve"> as a Competitive Programming coach for the Code Club at my university</w:t>
       </w:r>
       <w:r>
         <w:t xml:space="preserve"> using</w:t>
       </w:r>
       <w:r>
-        <w:t xml:space="preserve"> C++, which helped over 20 students getting started with their journey in Problem Solving and improved my personality in terms of communication, explanation and presentation skills.</w:t>
+        <w:t xml:space="preserve"> C++, which helped over 20 students get started with their journey in Problem Solving and improved my personality in terms of communication, explanation</w:t>
+      </w:r>
+      <w:r>
+        <w:t>,</w:t>
+      </w:r>
+      <w:r>
+        <w:t xml:space="preserve"> and presentation skills.</w:t>
       </w:r>
     </w:p>
     <w:sectPr>

--- a/Mohammad_Nayef_CV.docx
+++ b/Mohammad_Nayef_CV.docx
@@ -14,176 +14,77 @@
       <w:r>
         <w:rPr>
           <w:noProof/>
+        </w:rPr>
+        <w:drawing>
+          <wp:anchor distT="0" distB="0" distL="114300" distR="114300" simplePos="0" relativeHeight="251666432" behindDoc="0" locked="0" layoutInCell="1" allowOverlap="1" wp14:anchorId="3DA49F8C" wp14:editId="1FF45402">
+            <wp:simplePos x="0" y="0"/>
+            <wp:positionH relativeFrom="column">
+              <wp:posOffset>6511925</wp:posOffset>
+            </wp:positionH>
+            <wp:positionV relativeFrom="paragraph">
+              <wp:posOffset>-40813</wp:posOffset>
+            </wp:positionV>
+            <wp:extent cx="257175" cy="257175"/>
+            <wp:effectExtent l="0" t="0" r="9525" b="9525"/>
+            <wp:wrapNone/>
+            <wp:docPr id="7" name="Picture 7">
+              <a:hlinkClick xmlns:a="http://schemas.openxmlformats.org/drawingml/2006/main" r:id="rId5"/>
+            </wp:docPr>
+            <wp:cNvGraphicFramePr>
+              <a:graphicFrameLocks xmlns:a="http://schemas.openxmlformats.org/drawingml/2006/main" noChangeAspect="1"/>
+            </wp:cNvGraphicFramePr>
+            <a:graphic xmlns:a="http://schemas.openxmlformats.org/drawingml/2006/main">
+              <a:graphicData uri="http://schemas.openxmlformats.org/drawingml/2006/picture">
+                <pic:pic xmlns:pic="http://schemas.openxmlformats.org/drawingml/2006/picture">
+                  <pic:nvPicPr>
+                    <pic:cNvPr id="7" name="Picture 7">
+                      <a:hlinkClick r:id="rId5"/>
+                    </pic:cNvPr>
+                    <pic:cNvPicPr/>
+                  </pic:nvPicPr>
+                  <pic:blipFill>
+                    <a:blip r:embed="rId6" cstate="print">
+                      <a:extLst>
+                        <a:ext uri="{28A0092B-C50C-407E-A947-70E740481C1C}">
+                          <a14:useLocalDpi xmlns:a14="http://schemas.microsoft.com/office/drawing/2010/main" val="0"/>
+                        </a:ext>
+                      </a:extLst>
+                    </a:blip>
+                    <a:stretch>
+                      <a:fillRect/>
+                    </a:stretch>
+                  </pic:blipFill>
+                  <pic:spPr>
+                    <a:xfrm>
+                      <a:off x="0" y="0"/>
+                      <a:ext cx="257175" cy="257175"/>
+                    </a:xfrm>
+                    <a:prstGeom prst="rect">
+                      <a:avLst/>
+                    </a:prstGeom>
+                  </pic:spPr>
+                </pic:pic>
+              </a:graphicData>
+            </a:graphic>
+            <wp14:sizeRelH relativeFrom="margin">
+              <wp14:pctWidth>0</wp14:pctWidth>
+            </wp14:sizeRelH>
+            <wp14:sizeRelV relativeFrom="margin">
+              <wp14:pctHeight>0</wp14:pctHeight>
+            </wp14:sizeRelV>
+          </wp:anchor>
+        </w:drawing>
+      </w:r>
+      <w:r>
+        <w:rPr>
+          <w:noProof/>
           <w:sz w:val="20"/>
           <w:szCs w:val="20"/>
         </w:rPr>
         <mc:AlternateContent>
           <mc:Choice Requires="wps">
             <w:drawing>
-              <wp:anchor distT="0" distB="0" distL="114300" distR="114300" simplePos="0" relativeHeight="251661312" behindDoc="0" locked="0" layoutInCell="1" allowOverlap="1" wp14:anchorId="542E6BC7" wp14:editId="190310F6">
-                <wp:simplePos x="0" y="0"/>
-                <wp:positionH relativeFrom="margin">
-                  <wp:posOffset>5885180</wp:posOffset>
-                </wp:positionH>
-                <wp:positionV relativeFrom="margin">
-                  <wp:posOffset>-49530</wp:posOffset>
-                </wp:positionV>
-                <wp:extent cx="1005840" cy="662940"/>
-                <wp:effectExtent l="0" t="0" r="0" b="3810"/>
-                <wp:wrapSquare wrapText="bothSides"/>
-                <wp:docPr id="2" name="Text Box 2"/>
-                <wp:cNvGraphicFramePr/>
-                <a:graphic xmlns:a="http://schemas.openxmlformats.org/drawingml/2006/main">
-                  <a:graphicData uri="http://schemas.microsoft.com/office/word/2010/wordprocessingShape">
-                    <wps:wsp>
-                      <wps:cNvSpPr txBox="1"/>
-                      <wps:spPr>
-                        <a:xfrm>
-                          <a:off x="0" y="0"/>
-                          <a:ext cx="1005840" cy="662940"/>
-                        </a:xfrm>
-                        <a:prstGeom prst="rect">
-                          <a:avLst/>
-                        </a:prstGeom>
-                        <a:noFill/>
-                        <a:ln w="6350">
-                          <a:noFill/>
-                        </a:ln>
-                      </wps:spPr>
-                      <wps:txbx>
-                        <w:txbxContent>
-                          <w:p>
-                            <w:pPr>
-                              <w:jc w:val="right"/>
-                              <w:rPr>
-                                <w:b/>
-                                <w:bCs/>
-                                <w:sz w:val="24"/>
-                                <w:szCs w:val="24"/>
-                              </w:rPr>
-                            </w:pPr>
-                            <w:hyperlink r:id="rId5" w:history="1">
-                              <w:r>
-                                <w:rPr>
-                                  <w:rStyle w:val="Hyperlink"/>
-                                  <w:b/>
-                                  <w:bCs/>
-                                  <w:sz w:val="24"/>
-                                  <w:szCs w:val="24"/>
-                                </w:rPr>
-                                <w:t>LinkedIn</w:t>
-                              </w:r>
-                            </w:hyperlink>
-                            <w:r>
-                              <w:rPr>
-                                <w:b/>
-                                <w:bCs/>
-                                <w:sz w:val="24"/>
-                                <w:szCs w:val="24"/>
-                              </w:rPr>
-                              <w:br/>
-                            </w:r>
-                            <w:hyperlink r:id="rId6" w:history="1">
-                              <w:r>
-                                <w:rPr>
-                                  <w:rStyle w:val="Hyperlink"/>
-                                  <w:b/>
-                                  <w:bCs/>
-                                  <w:sz w:val="24"/>
-                                  <w:szCs w:val="24"/>
-                                </w:rPr>
-                                <w:t>GitHub</w:t>
-                              </w:r>
-                            </w:hyperlink>
-                          </w:p>
-                        </w:txbxContent>
-                      </wps:txbx>
-                      <wps:bodyPr rot="0" spcFirstLastPara="0" vertOverflow="overflow" horzOverflow="overflow" vert="horz" wrap="square" lIns="91440" tIns="45720" rIns="91440" bIns="45720" numCol="1" spcCol="0" rtlCol="0" fromWordArt="0" anchor="t" anchorCtr="0" forceAA="0" compatLnSpc="1">
-                        <a:prstTxWarp prst="textNoShape">
-                          <a:avLst/>
-                        </a:prstTxWarp>
-                        <a:noAutofit/>
-                      </wps:bodyPr>
-                    </wps:wsp>
-                  </a:graphicData>
-                </a:graphic>
-                <wp14:sizeRelH relativeFrom="margin">
-                  <wp14:pctWidth>0</wp14:pctWidth>
-                </wp14:sizeRelH>
-              </wp:anchor>
-            </w:drawing>
-          </mc:Choice>
-          <mc:Fallback>
-            <w:pict>
-              <v:shapetype w14:anchorId="542E6BC7" id="_x0000_t202" coordsize="21600,21600" o:spt="202" path="m,l,21600r21600,l21600,xe">
-                <v:stroke joinstyle="miter"/>
-                <v:path gradientshapeok="t" o:connecttype="rect"/>
-              </v:shapetype>
-              <v:shape id="Text Box 2" o:spid="_x0000_s1026" type="#_x0000_t202" style="position:absolute;margin-left:463.4pt;margin-top:-3.9pt;width:79.2pt;height:52.2pt;z-index:251661312;visibility:visible;mso-wrap-style:square;mso-width-percent:0;mso-wrap-distance-left:9pt;mso-wrap-distance-top:0;mso-wrap-distance-right:9pt;mso-wrap-distance-bottom:0;mso-position-horizontal:absolute;mso-position-horizontal-relative:margin;mso-position-vertical:absolute;mso-position-vertical-relative:margin;mso-width-percent:0;mso-width-relative:margin;v-text-anchor:top" o:gfxdata="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" filled="f" stroked="f" strokeweight=".5pt">
-                <v:textbox>
-                  <w:txbxContent>
-                    <w:p>
-                      <w:pPr>
-                        <w:jc w:val="right"/>
-                        <w:rPr>
-                          <w:b/>
-                          <w:bCs/>
-                          <w:sz w:val="24"/>
-                          <w:szCs w:val="24"/>
-                        </w:rPr>
-                      </w:pPr>
-                      <w:hyperlink r:id="rId7" w:history="1">
-                        <w:r>
-                          <w:rPr>
-                            <w:rStyle w:val="Hyperlink"/>
-                            <w:b/>
-                            <w:bCs/>
-                            <w:sz w:val="24"/>
-                            <w:szCs w:val="24"/>
-                          </w:rPr>
-                          <w:t>LinkedIn</w:t>
-                        </w:r>
-                      </w:hyperlink>
-                      <w:r>
-                        <w:rPr>
-                          <w:b/>
-                          <w:bCs/>
-                          <w:sz w:val="24"/>
-                          <w:szCs w:val="24"/>
-                        </w:rPr>
-                        <w:br/>
-                      </w:r>
-                      <w:hyperlink r:id="rId8" w:history="1">
-                        <w:r>
-                          <w:rPr>
-                            <w:rStyle w:val="Hyperlink"/>
-                            <w:b/>
-                            <w:bCs/>
-                            <w:sz w:val="24"/>
-                            <w:szCs w:val="24"/>
-                          </w:rPr>
-                          <w:t>GitHub</w:t>
-                        </w:r>
-                      </w:hyperlink>
-                    </w:p>
-                  </w:txbxContent>
-                </v:textbox>
-                <w10:wrap type="square" anchorx="margin" anchory="margin"/>
-              </v:shape>
-            </w:pict>
-          </mc:Fallback>
-        </mc:AlternateContent>
-      </w:r>
-      <w:r>
-        <w:rPr>
-          <w:noProof/>
-          <w:sz w:val="20"/>
-          <w:szCs w:val="20"/>
-        </w:rPr>
-        <mc:AlternateContent>
-          <mc:Choice Requires="wps">
-            <w:drawing>
-              <wp:anchor distT="45720" distB="45720" distL="114300" distR="114300" simplePos="0" relativeHeight="251659264" behindDoc="0" locked="0" layoutInCell="1" allowOverlap="1" wp14:anchorId="30CC7664" wp14:editId="773CC7DA">
+              <wp:anchor distT="45720" distB="45720" distL="114300" distR="114300" simplePos="0" relativeHeight="251659264" behindDoc="0" locked="0" layoutInCell="1" allowOverlap="1" wp14:anchorId="30CC7664" wp14:editId="775C0088">
                 <wp:simplePos x="0" y="0"/>
                 <wp:positionH relativeFrom="margin">
                   <wp:posOffset>1960880</wp:posOffset>
@@ -283,7 +184,11 @@
           </mc:Choice>
           <mc:Fallback>
             <w:pict>
-              <v:shape w14:anchorId="30CC7664" id="_x0000_s1027" type="#_x0000_t202" style="position:absolute;margin-left:154.4pt;margin-top:-15.55pt;width:234.9pt;height:70.2pt;z-index:251659264;visibility:visible;mso-wrap-style:square;mso-width-percent:0;mso-height-percent:0;mso-wrap-distance-left:9pt;mso-wrap-distance-top:3.6pt;mso-wrap-distance-right:9pt;mso-wrap-distance-bottom:3.6pt;mso-position-horizontal:absolute;mso-position-horizontal-relative:margin;mso-position-vertical:absolute;mso-position-vertical-relative:margin;mso-width-percent:0;mso-height-percent:0;mso-width-relative:margin;mso-height-relative:margin;v-text-anchor:middle" o:gfxdata="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" filled="f" stroked="f">
+              <v:shapetype w14:anchorId="30CC7664" id="_x0000_t202" coordsize="21600,21600" o:spt="202" path="m,l,21600r21600,l21600,xe">
+                <v:stroke joinstyle="miter"/>
+                <v:path gradientshapeok="t" o:connecttype="rect"/>
+              </v:shapetype>
+              <v:shape id="Text Box 2" o:spid="_x0000_s1026" type="#_x0000_t202" style="position:absolute;margin-left:154.4pt;margin-top:-15.55pt;width:234.9pt;height:70.2pt;z-index:251659264;visibility:visible;mso-wrap-style:square;mso-width-percent:0;mso-height-percent:0;mso-wrap-distance-left:9pt;mso-wrap-distance-top:3.6pt;mso-wrap-distance-right:9pt;mso-wrap-distance-bottom:3.6pt;mso-position-horizontal:absolute;mso-position-horizontal-relative:margin;mso-position-vertical:absolute;mso-position-vertical-relative:margin;mso-width-percent:0;mso-height-percent:0;mso-width-relative:margin;mso-height-relative:margin;v-text-anchor:middle" o:gfxdata="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" filled="f" stroked="f">
                 <v:textbox>
                   <w:txbxContent>
                     <w:p>
@@ -386,7 +291,7 @@
                                 <w:szCs w:val="24"/>
                               </w:rPr>
                             </w:pPr>
-                            <w:hyperlink r:id="rId9" w:history="1">
+                            <w:hyperlink r:id="rId7" w:history="1">
                               <w:r>
                                 <w:rPr>
                                   <w:rStyle w:val="Hyperlink"/>
@@ -453,7 +358,7 @@
           </mc:Choice>
           <mc:Fallback>
             <w:pict>
-              <v:shape w14:anchorId="6B13961B" id="Text Box 1" o:spid="_x0000_s1028" type="#_x0000_t202" style="position:absolute;margin-left:-25.8pt;margin-top:-9.3pt;width:182.3pt;height:82pt;z-index:251660288;visibility:visible;mso-wrap-style:square;mso-width-percent:0;mso-height-percent:0;mso-wrap-distance-left:9pt;mso-wrap-distance-top:0;mso-wrap-distance-right:9pt;mso-wrap-distance-bottom:0;mso-position-horizontal:absolute;mso-position-horizontal-relative:margin;mso-position-vertical:absolute;mso-position-vertical-relative:margin;mso-width-percent:0;mso-height-percent:0;mso-width-relative:margin;mso-height-relative:margin;v-text-anchor:top" o:gfxdata="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" filled="f" stroked="f" strokeweight=".5pt">
+              <v:shape w14:anchorId="6B13961B" id="Text Box 1" o:spid="_x0000_s1027" type="#_x0000_t202" style="position:absolute;margin-left:-25.8pt;margin-top:-9.3pt;width:182.3pt;height:82pt;z-index:251660288;visibility:visible;mso-wrap-style:square;mso-width-percent:0;mso-height-percent:0;mso-wrap-distance-left:9pt;mso-wrap-distance-top:0;mso-wrap-distance-right:9pt;mso-wrap-distance-bottom:0;mso-position-horizontal:absolute;mso-position-horizontal-relative:margin;mso-position-vertical:absolute;mso-position-vertical-relative:margin;mso-width-percent:0;mso-height-percent:0;mso-width-relative:margin;mso-height-relative:margin;v-text-anchor:top" o:gfxdata="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" filled="f" stroked="f" strokeweight=".5pt">
                 <v:textbox>
                   <w:txbxContent>
                     <w:p>
@@ -465,7 +370,7 @@
                           <w:szCs w:val="24"/>
                         </w:rPr>
                       </w:pPr>
-                      <w:hyperlink r:id="rId10" w:history="1">
+                      <w:hyperlink r:id="rId8" w:history="1">
                         <w:r>
                           <w:rPr>
                             <w:rStyle w:val="Hyperlink"/>
@@ -527,6 +432,70 @@
           <w:szCs w:val="20"/>
         </w:rPr>
       </w:pPr>
+      <w:r>
+        <w:rPr>
+          <w:noProof/>
+        </w:rPr>
+        <w:drawing>
+          <wp:anchor distT="0" distB="0" distL="114300" distR="114300" simplePos="0" relativeHeight="251665408" behindDoc="0" locked="0" layoutInCell="1" allowOverlap="1" wp14:anchorId="5E8D8AE5" wp14:editId="792ECF06">
+            <wp:simplePos x="0" y="0"/>
+            <wp:positionH relativeFrom="column">
+              <wp:posOffset>6510655</wp:posOffset>
+            </wp:positionH>
+            <wp:positionV relativeFrom="paragraph">
+              <wp:posOffset>29322</wp:posOffset>
+            </wp:positionV>
+            <wp:extent cx="257175" cy="257175"/>
+            <wp:effectExtent l="0" t="0" r="9525" b="9525"/>
+            <wp:wrapNone/>
+            <wp:docPr id="6" name="Picture 6">
+              <a:hlinkClick xmlns:a="http://schemas.openxmlformats.org/drawingml/2006/main" r:id="rId9"/>
+            </wp:docPr>
+            <wp:cNvGraphicFramePr>
+              <a:graphicFrameLocks xmlns:a="http://schemas.openxmlformats.org/drawingml/2006/main" noChangeAspect="1"/>
+            </wp:cNvGraphicFramePr>
+            <a:graphic xmlns:a="http://schemas.openxmlformats.org/drawingml/2006/main">
+              <a:graphicData uri="http://schemas.openxmlformats.org/drawingml/2006/picture">
+                <pic:pic xmlns:pic="http://schemas.openxmlformats.org/drawingml/2006/picture">
+                  <pic:nvPicPr>
+                    <pic:cNvPr id="6" name="Picture 6">
+                      <a:hlinkClick r:id="rId9"/>
+                    </pic:cNvPr>
+                    <pic:cNvPicPr/>
+                  </pic:nvPicPr>
+                  <pic:blipFill>
+                    <a:blip r:embed="rId10" cstate="print">
+                      <a:extLst>
+                        <a:ext uri="{28A0092B-C50C-407E-A947-70E740481C1C}">
+                          <a14:useLocalDpi xmlns:a14="http://schemas.microsoft.com/office/drawing/2010/main" val="0"/>
+                        </a:ext>
+                      </a:extLst>
+                    </a:blip>
+                    <a:stretch>
+                      <a:fillRect/>
+                    </a:stretch>
+                  </pic:blipFill>
+                  <pic:spPr>
+                    <a:xfrm>
+                      <a:off x="0" y="0"/>
+                      <a:ext cx="257175" cy="257175"/>
+                    </a:xfrm>
+                    <a:prstGeom prst="rect">
+                      <a:avLst/>
+                    </a:prstGeom>
+                  </pic:spPr>
+                </pic:pic>
+              </a:graphicData>
+            </a:graphic>
+            <wp14:sizeRelH relativeFrom="margin">
+              <wp14:pctWidth>0</wp14:pctWidth>
+            </wp14:sizeRelH>
+            <wp14:sizeRelV relativeFrom="margin">
+              <wp14:pctHeight>0</wp14:pctHeight>
+            </wp14:sizeRelV>
+          </wp:anchor>
+        </w:drawing>
+      </w:r>
     </w:p>
     <w:p>
       <w:pPr>
@@ -569,7 +538,7 @@
         <mc:AlternateContent>
           <mc:Choice Requires="wps">
             <w:drawing>
-              <wp:anchor distT="0" distB="0" distL="114300" distR="114300" simplePos="0" relativeHeight="251662336" behindDoc="0" locked="0" layoutInCell="1" allowOverlap="1" wp14:anchorId="13D40875" wp14:editId="7758BEF0">
+              <wp:anchor distT="0" distB="0" distL="114300" distR="114300" simplePos="0" relativeHeight="251662336" behindDoc="0" locked="0" layoutInCell="1" allowOverlap="1" wp14:anchorId="13D40875" wp14:editId="417A6F72">
                 <wp:simplePos x="0" y="0"/>
                 <wp:positionH relativeFrom="margin">
                   <wp:posOffset>4849495</wp:posOffset>
@@ -638,7 +607,7 @@
           </mc:Choice>
           <mc:Fallback>
             <w:pict>
-              <v:shape w14:anchorId="13D40875" id="Text Box 3" o:spid="_x0000_s1029" type="#_x0000_t202" style="position:absolute;margin-left:381.85pt;margin-top:85.25pt;width:204.5pt;height:22.7pt;z-index:251662336;visibility:visible;mso-wrap-style:square;mso-width-percent:0;mso-height-percent:0;mso-wrap-distance-left:9pt;mso-wrap-distance-top:0;mso-wrap-distance-right:9pt;mso-wrap-distance-bottom:0;mso-position-horizontal:absolute;mso-position-horizontal-relative:margin;mso-position-vertical:absolute;mso-position-vertical-relative:margin;mso-width-percent:0;mso-height-percent:0;mso-width-relative:margin;mso-height-relative:margin;v-text-anchor:top" o:gfxdata="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" filled="f" stroked="f" strokeweight=".5pt">
+              <v:shape w14:anchorId="13D40875" id="Text Box 3" o:spid="_x0000_s1028" type="#_x0000_t202" style="position:absolute;margin-left:381.85pt;margin-top:85.25pt;width:204.5pt;height:22.7pt;z-index:251662336;visibility:visible;mso-wrap-style:square;mso-width-percent:0;mso-height-percent:0;mso-wrap-distance-left:9pt;mso-wrap-distance-top:0;mso-wrap-distance-right:9pt;mso-wrap-distance-bottom:0;mso-position-horizontal:absolute;mso-position-horizontal-relative:margin;mso-position-vertical:absolute;mso-position-vertical-relative:margin;mso-width-percent:0;mso-height-percent:0;mso-width-relative:margin;mso-height-relative:margin;v-text-anchor:top" o:gfxdata="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" filled="f" stroked="f" strokeweight=".5pt">
                 <v:textbox>
                   <w:txbxContent>
                     <w:p>
@@ -800,7 +769,7 @@
         <mc:AlternateContent>
           <mc:Choice Requires="wps">
             <w:drawing>
-              <wp:anchor distT="0" distB="0" distL="114300" distR="114300" simplePos="0" relativeHeight="251664384" behindDoc="0" locked="0" layoutInCell="1" allowOverlap="1" wp14:anchorId="38ADC217" wp14:editId="21588A49">
+              <wp:anchor distT="0" distB="0" distL="114300" distR="114300" simplePos="0" relativeHeight="251664384" behindDoc="0" locked="0" layoutInCell="1" allowOverlap="1" wp14:anchorId="38ADC217" wp14:editId="2CA2E270">
                 <wp:simplePos x="0" y="0"/>
                 <wp:positionH relativeFrom="margin">
                   <wp:posOffset>5551170</wp:posOffset>
@@ -890,7 +859,7 @@
           </mc:Choice>
           <mc:Fallback>
             <w:pict>
-              <v:shape w14:anchorId="38ADC217" id="Text Box 4" o:spid="_x0000_s1030" type="#_x0000_t202" style="position:absolute;margin-left:437.1pt;margin-top:183.45pt;width:204.5pt;height:25.25pt;z-index:251664384;visibility:visible;mso-wrap-style:square;mso-width-percent:0;mso-height-percent:0;mso-wrap-distance-left:9pt;mso-wrap-distance-top:0;mso-wrap-distance-right:9pt;mso-wrap-distance-bottom:0;mso-position-horizontal:absolute;mso-position-horizontal-relative:margin;mso-position-vertical:absolute;mso-position-vertical-relative:margin;mso-width-percent:0;mso-height-percent:0;mso-width-relative:margin;mso-height-relative:margin;v-text-anchor:top" o:gfxdata="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" filled="f" stroked="f" strokeweight=".5pt">
+              <v:shape w14:anchorId="38ADC217" id="Text Box 4" o:spid="_x0000_s1029" type="#_x0000_t202" style="position:absolute;margin-left:437.1pt;margin-top:183.45pt;width:204.5pt;height:25.25pt;z-index:251664384;visibility:visible;mso-wrap-style:square;mso-width-percent:0;mso-height-percent:0;mso-wrap-distance-left:9pt;mso-wrap-distance-top:0;mso-wrap-distance-right:9pt;mso-wrap-distance-bottom:0;mso-position-horizontal:absolute;mso-position-horizontal-relative:margin;mso-position-vertical:absolute;mso-position-vertical-relative:margin;mso-width-percent:0;mso-height-percent:0;mso-width-relative:margin;mso-height-relative:margin;v-text-anchor:top" o:gfxdata="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" filled="f" stroked="f" strokeweight=".5pt">
                 <v:textbox>
                   <w:txbxContent>
                     <w:p>
